--- a/Colegio Educativo SGAPA.docx
+++ b/Colegio Educativo SGAPA.docx
@@ -4,86 +4,12 @@
   <w:body>
     <w:p>
       <w:pPr>
-        <w:ind w:right="-1"/>
-      </w:pPr>
-      <w:r>
-        <w:rPr>
-          <w:noProof/>
-        </w:rPr>
-        <w:drawing>
-          <wp:anchor distT="0" distB="0" distL="114300" distR="114300" simplePos="0" relativeHeight="251658240" behindDoc="0" locked="0" layoutInCell="1" allowOverlap="1" wp14:anchorId="282AEB13" wp14:editId="7B09AF5D">
-            <wp:simplePos x="0" y="0"/>
-            <wp:positionH relativeFrom="column">
-              <wp:posOffset>136292</wp:posOffset>
-            </wp:positionH>
-            <wp:positionV relativeFrom="paragraph">
-              <wp:posOffset>310593</wp:posOffset>
-            </wp:positionV>
-            <wp:extent cx="1362075" cy="1233170"/>
-            <wp:effectExtent l="0" t="0" r="9525" b="5080"/>
-            <wp:wrapSquare wrapText="bothSides"/>
-            <wp:docPr id="1736904110" name="Imagen 1"/>
-            <wp:cNvGraphicFramePr>
-              <a:graphicFrameLocks xmlns:a="http://schemas.openxmlformats.org/drawingml/2006/main" noChangeAspect="1"/>
-            </wp:cNvGraphicFramePr>
-            <a:graphic xmlns:a="http://schemas.openxmlformats.org/drawingml/2006/main">
-              <a:graphicData uri="http://schemas.openxmlformats.org/drawingml/2006/picture">
-                <pic:pic xmlns:pic="http://schemas.openxmlformats.org/drawingml/2006/picture">
-                  <pic:nvPicPr>
-                    <pic:cNvPr id="0" name="Picture 1"/>
-                    <pic:cNvPicPr>
-                      <a:picLocks noChangeAspect="1" noChangeArrowheads="1"/>
-                    </pic:cNvPicPr>
-                  </pic:nvPicPr>
-                  <pic:blipFill>
-                    <a:blip r:embed="rId4" cstate="print">
-                      <a:extLst>
-                        <a:ext uri="{28A0092B-C50C-407E-A947-70E740481C1C}">
-                          <a14:useLocalDpi xmlns:a14="http://schemas.microsoft.com/office/drawing/2010/main" val="0"/>
-                        </a:ext>
-                      </a:extLst>
-                    </a:blip>
-                    <a:srcRect/>
-                    <a:stretch>
-                      <a:fillRect/>
-                    </a:stretch>
-                  </pic:blipFill>
-                  <pic:spPr bwMode="auto">
-                    <a:xfrm>
-                      <a:off x="0" y="0"/>
-                      <a:ext cx="1362075" cy="1233170"/>
-                    </a:xfrm>
-                    <a:prstGeom prst="rect">
-                      <a:avLst/>
-                    </a:prstGeom>
-                    <a:noFill/>
-                    <a:ln>
-                      <a:noFill/>
-                    </a:ln>
-                  </pic:spPr>
-                </pic:pic>
-              </a:graphicData>
-            </a:graphic>
-            <wp14:sizeRelH relativeFrom="margin">
-              <wp14:pctWidth>0</wp14:pctWidth>
-            </wp14:sizeRelH>
-            <wp14:sizeRelV relativeFrom="margin">
-              <wp14:pctHeight>0</wp14:pctHeight>
-            </wp14:sizeRelV>
-          </wp:anchor>
-        </w:drawing>
-      </w:r>
-    </w:p>
-    <w:p>
-      <w:pPr>
-        <w:tabs>
-          <w:tab w:val="left" w:pos="5211"/>
-        </w:tabs>
-        <w:jc w:val="center"/>
-        <w:rPr>
-          <w:rFonts w:ascii="Arial" w:hAnsi="Arial" w:cs="Arial"/>
-        </w:rPr>
-      </w:pPr>
+        <w:spacing w:line="240" w:lineRule="auto"/>
+        <w:ind w:right="-1227"/>
+      </w:pPr>
+      <w:r>
+        <w:t xml:space="preserve"> </w:t>
+      </w:r>
     </w:p>
     <w:p>
       <w:pPr>
@@ -96,28 +22,37 @@
           <w:rFonts w:ascii="Arial" w:hAnsi="Arial" w:cs="Arial"/>
           <w:b/>
           <w:bCs/>
-          <w:sz w:val="28"/>
-          <w:szCs w:val="28"/>
-        </w:rPr>
-      </w:pPr>
-      <w:r>
-        <w:rPr>
-          <w:rFonts w:ascii="Arial" w:hAnsi="Arial" w:cs="Arial"/>
-          <w:b/>
-          <w:bCs/>
-          <w:sz w:val="28"/>
-          <w:szCs w:val="28"/>
-        </w:rPr>
-        <w:t>Colegio Educativo SG</w:t>
-      </w:r>
-      <w:r>
-        <w:rPr>
-          <w:rFonts w:ascii="Arial" w:hAnsi="Arial" w:cs="Arial"/>
-          <w:b/>
-          <w:bCs/>
-          <w:color w:val="EE0000"/>
-          <w:sz w:val="28"/>
-          <w:szCs w:val="28"/>
+        </w:rPr>
+      </w:pPr>
+      <w:r>
+        <w:rPr>
+          <w:rFonts w:ascii="Arial" w:hAnsi="Arial" w:cs="Arial"/>
+          <w:b/>
+          <w:bCs/>
+        </w:rPr>
+        <w:t xml:space="preserve">               </w:t>
+      </w:r>
+      <w:r>
+        <w:rPr>
+          <w:rFonts w:ascii="Arial" w:hAnsi="Arial" w:cs="Arial"/>
+          <w:b/>
+          <w:bCs/>
+        </w:rPr>
+        <w:t>LA</w:t>
+      </w:r>
+      <w:r>
+        <w:rPr>
+          <w:rFonts w:ascii="Arial" w:hAnsi="Arial" w:cs="Arial"/>
+          <w:b/>
+          <w:bCs/>
+        </w:rPr>
+        <w:t xml:space="preserve"> SUSCRIT</w:t>
+      </w:r>
+      <w:r>
+        <w:rPr>
+          <w:rFonts w:ascii="Arial" w:hAnsi="Arial" w:cs="Arial"/>
+          <w:b/>
+          <w:bCs/>
         </w:rPr>
         <w:t>A</w:t>
       </w:r>
@@ -126,116 +61,64 @@
           <w:rFonts w:ascii="Arial" w:hAnsi="Arial" w:cs="Arial"/>
           <w:b/>
           <w:bCs/>
-          <w:sz w:val="28"/>
-          <w:szCs w:val="28"/>
-        </w:rPr>
-        <w:t>PA</w:t>
-      </w:r>
-    </w:p>
-    <w:p>
-      <w:pPr>
-        <w:tabs>
-          <w:tab w:val="left" w:pos="5211"/>
-        </w:tabs>
-        <w:spacing w:after="0" w:line="240" w:lineRule="auto"/>
-        <w:jc w:val="center"/>
-        <w:rPr>
-          <w:rFonts w:ascii="Arial" w:hAnsi="Arial" w:cs="Arial"/>
-          <w:sz w:val="22"/>
-          <w:szCs w:val="22"/>
-        </w:rPr>
-      </w:pPr>
-      <w:r>
-        <w:rPr>
-          <w:rFonts w:ascii="Arial" w:hAnsi="Arial" w:cs="Arial"/>
-          <w:sz w:val="22"/>
-          <w:szCs w:val="22"/>
-        </w:rPr>
-        <w:t>Res. Aprobación S</w:t>
-      </w:r>
-      <w:r>
-        <w:rPr>
-          <w:rFonts w:ascii="Arial" w:hAnsi="Arial" w:cs="Arial"/>
-          <w:sz w:val="22"/>
-          <w:szCs w:val="22"/>
-        </w:rPr>
-        <w:t>ecretaría de Educación de C</w:t>
-      </w:r>
-      <w:r>
-        <w:rPr>
-          <w:rFonts w:ascii="Arial" w:hAnsi="Arial" w:cs="Arial"/>
-          <w:sz w:val="22"/>
-          <w:szCs w:val="22"/>
-        </w:rPr>
-        <w:t xml:space="preserve">aldas No </w:t>
-      </w:r>
-      <w:r>
-        <w:rPr>
-          <w:rFonts w:ascii="Arial" w:hAnsi="Arial" w:cs="Arial"/>
-          <w:sz w:val="22"/>
-          <w:szCs w:val="22"/>
-        </w:rPr>
-        <w:t xml:space="preserve">8301-6 </w:t>
-      </w:r>
-    </w:p>
-    <w:p>
-      <w:pPr>
-        <w:tabs>
-          <w:tab w:val="left" w:pos="5211"/>
-        </w:tabs>
-        <w:spacing w:after="0" w:line="240" w:lineRule="auto"/>
-        <w:jc w:val="center"/>
-        <w:rPr>
-          <w:rFonts w:ascii="Arial" w:hAnsi="Arial" w:cs="Arial"/>
-          <w:sz w:val="22"/>
-          <w:szCs w:val="22"/>
-        </w:rPr>
-      </w:pPr>
-      <w:r>
-        <w:rPr>
-          <w:rFonts w:ascii="Arial" w:hAnsi="Arial" w:cs="Arial"/>
-          <w:sz w:val="22"/>
-          <w:szCs w:val="22"/>
-        </w:rPr>
-        <w:t>Nit 860.582.589-2   DANE 11100145236</w:t>
-      </w:r>
-    </w:p>
-    <w:p>
-      <w:pPr>
-        <w:tabs>
-          <w:tab w:val="left" w:pos="5211"/>
-        </w:tabs>
-        <w:spacing w:after="0" w:line="240" w:lineRule="auto"/>
-        <w:jc w:val="center"/>
-        <w:rPr>
-          <w:rFonts w:ascii="Arial" w:hAnsi="Arial" w:cs="Arial"/>
-          <w:sz w:val="22"/>
-          <w:szCs w:val="22"/>
-        </w:rPr>
-      </w:pPr>
-      <w:r>
-        <w:rPr>
-          <w:rFonts w:ascii="Arial" w:hAnsi="Arial" w:cs="Arial"/>
-          <w:sz w:val="22"/>
-          <w:szCs w:val="22"/>
-        </w:rPr>
-        <w:t>Calle 42 A No 11-27 Salamina (Caldas)</w:t>
-      </w:r>
-      <w:r>
-        <w:rPr>
-          <w:rFonts w:ascii="Arial" w:hAnsi="Arial" w:cs="Arial"/>
-          <w:sz w:val="22"/>
-          <w:szCs w:val="22"/>
-        </w:rPr>
-        <w:t xml:space="preserve"> Teléfono 8</w:t>
-      </w:r>
-      <w:r>
-        <w:rPr>
-          <w:rFonts w:ascii="Arial" w:hAnsi="Arial" w:cs="Arial"/>
-          <w:sz w:val="22"/>
-          <w:szCs w:val="22"/>
-        </w:rPr>
-        <w:t>764223</w:t>
+        </w:rPr>
+        <w:t xml:space="preserve"> RECTOR</w:t>
+      </w:r>
+      <w:r>
+        <w:rPr>
+          <w:rFonts w:ascii="Arial" w:hAnsi="Arial" w:cs="Arial"/>
+          <w:b/>
+          <w:bCs/>
+        </w:rPr>
+        <w:t>A</w:t>
+      </w:r>
+      <w:r>
+        <w:rPr>
+          <w:rFonts w:ascii="Arial" w:hAnsi="Arial" w:cs="Arial"/>
+          <w:b/>
+          <w:bCs/>
+        </w:rPr>
+        <w:t xml:space="preserve"> Y </w:t>
+      </w:r>
+      <w:r>
+        <w:rPr>
+          <w:rFonts w:ascii="Arial" w:hAnsi="Arial" w:cs="Arial"/>
+          <w:b/>
+          <w:bCs/>
+        </w:rPr>
+        <w:t xml:space="preserve">LA </w:t>
+      </w:r>
+      <w:r>
+        <w:rPr>
+          <w:rFonts w:ascii="Arial" w:hAnsi="Arial" w:cs="Arial"/>
+          <w:b/>
+          <w:bCs/>
+        </w:rPr>
+        <w:t>SECRETARI</w:t>
+      </w:r>
+      <w:r>
+        <w:rPr>
+          <w:rFonts w:ascii="Arial" w:hAnsi="Arial" w:cs="Arial"/>
+          <w:b/>
+          <w:bCs/>
+        </w:rPr>
+        <w:t>A</w:t>
+      </w:r>
+      <w:r>
+        <w:rPr>
+          <w:rFonts w:ascii="Arial" w:hAnsi="Arial" w:cs="Arial"/>
+          <w:b/>
+          <w:bCs/>
+        </w:rPr>
+        <w:t xml:space="preserve"> ACADEMIC</w:t>
+      </w:r>
+      <w:r>
+        <w:rPr>
+          <w:rFonts w:ascii="Arial" w:hAnsi="Arial" w:cs="Arial"/>
+          <w:b/>
+          <w:bCs/>
+        </w:rPr>
+        <w:t>A</w:t>
       </w:r>
     </w:p>
     <w:p>
@@ -247,8 +130,8 @@
         <w:jc w:val="center"/>
         <w:rPr>
           <w:rFonts w:ascii="Arial" w:hAnsi="Arial" w:cs="Arial"/>
-          <w:sz w:val="22"/>
-          <w:szCs w:val="22"/>
+          <w:b/>
+          <w:bCs/>
         </w:rPr>
       </w:pPr>
     </w:p>
@@ -261,8 +144,34 @@
         <w:jc w:val="center"/>
         <w:rPr>
           <w:rFonts w:ascii="Arial" w:hAnsi="Arial" w:cs="Arial"/>
-        </w:rPr>
-      </w:pPr>
+          <w:b/>
+          <w:bCs/>
+        </w:rPr>
+      </w:pPr>
+      <w:r>
+        <w:rPr>
+          <w:rFonts w:ascii="Arial" w:hAnsi="Arial" w:cs="Arial"/>
+          <w:b/>
+          <w:bCs/>
+        </w:rPr>
+        <w:t xml:space="preserve">      </w:t>
+      </w:r>
+      <w:r>
+        <w:rPr>
+          <w:rFonts w:ascii="Arial" w:hAnsi="Arial" w:cs="Arial"/>
+          <w:b/>
+          <w:bCs/>
+        </w:rPr>
+        <w:t>CERTIFICA</w:t>
+      </w:r>
+      <w:r>
+        <w:rPr>
+          <w:rFonts w:ascii="Arial" w:hAnsi="Arial" w:cs="Arial"/>
+          <w:b/>
+          <w:bCs/>
+        </w:rPr>
+        <w:t>N</w:t>
+      </w:r>
     </w:p>
     <w:p>
       <w:pPr>
@@ -270,11 +179,9 @@
           <w:tab w:val="left" w:pos="5211"/>
         </w:tabs>
         <w:spacing w:after="0"/>
-        <w:jc w:val="center"/>
-        <w:rPr>
-          <w:rFonts w:ascii="Arial" w:hAnsi="Arial" w:cs="Arial"/>
-          <w:sz w:val="20"/>
-          <w:szCs w:val="20"/>
+        <w:jc w:val="both"/>
+        <w:rPr>
+          <w:rFonts w:ascii="Arial" w:hAnsi="Arial" w:cs="Arial"/>
         </w:rPr>
       </w:pPr>
     </w:p>
@@ -283,194 +190,89 @@
         <w:tabs>
           <w:tab w:val="left" w:pos="5211"/>
         </w:tabs>
-        <w:spacing w:after="0"/>
-        <w:jc w:val="center"/>
-        <w:rPr>
-          <w:rFonts w:ascii="Arial" w:hAnsi="Arial" w:cs="Arial"/>
-          <w:sz w:val="20"/>
-          <w:szCs w:val="20"/>
-        </w:rPr>
-      </w:pPr>
-    </w:p>
-    <w:p>
-      <w:pPr>
-        <w:tabs>
-          <w:tab w:val="left" w:pos="5211"/>
-        </w:tabs>
-        <w:spacing w:after="0"/>
-        <w:jc w:val="center"/>
-        <w:rPr>
-          <w:rFonts w:ascii="Arial" w:hAnsi="Arial" w:cs="Arial"/>
-          <w:sz w:val="20"/>
-          <w:szCs w:val="20"/>
-        </w:rPr>
-      </w:pPr>
-    </w:p>
-    <w:p>
-      <w:pPr>
-        <w:tabs>
-          <w:tab w:val="left" w:pos="5211"/>
-        </w:tabs>
-        <w:spacing w:after="0"/>
-        <w:jc w:val="center"/>
-        <w:rPr>
-          <w:rFonts w:ascii="Arial" w:hAnsi="Arial" w:cs="Arial"/>
-          <w:b/>
-          <w:bCs/>
-        </w:rPr>
-      </w:pPr>
-      <w:r>
-        <w:rPr>
-          <w:rFonts w:ascii="Arial" w:hAnsi="Arial" w:cs="Arial"/>
-          <w:b/>
-          <w:bCs/>
-        </w:rPr>
-        <w:t>LA</w:t>
-      </w:r>
-      <w:r>
-        <w:rPr>
-          <w:rFonts w:ascii="Arial" w:hAnsi="Arial" w:cs="Arial"/>
-          <w:b/>
-          <w:bCs/>
-        </w:rPr>
-        <w:t xml:space="preserve"> SUSCRIT</w:t>
-      </w:r>
-      <w:r>
-        <w:rPr>
-          <w:rFonts w:ascii="Arial" w:hAnsi="Arial" w:cs="Arial"/>
-          <w:b/>
-          <w:bCs/>
-        </w:rPr>
-        <w:t>A</w:t>
-      </w:r>
-      <w:r>
-        <w:rPr>
-          <w:rFonts w:ascii="Arial" w:hAnsi="Arial" w:cs="Arial"/>
-          <w:b/>
-          <w:bCs/>
-        </w:rPr>
-        <w:t xml:space="preserve"> RECTOR</w:t>
-      </w:r>
-      <w:r>
-        <w:rPr>
-          <w:rFonts w:ascii="Arial" w:hAnsi="Arial" w:cs="Arial"/>
-          <w:b/>
-          <w:bCs/>
-        </w:rPr>
-        <w:t>A</w:t>
-      </w:r>
-      <w:r>
-        <w:rPr>
-          <w:rFonts w:ascii="Arial" w:hAnsi="Arial" w:cs="Arial"/>
-          <w:b/>
-          <w:bCs/>
-        </w:rPr>
-        <w:t xml:space="preserve"> </w:t>
-      </w:r>
-      <w:r>
-        <w:rPr>
-          <w:rFonts w:ascii="Arial" w:hAnsi="Arial" w:cs="Arial"/>
-          <w:b/>
-          <w:bCs/>
-        </w:rPr>
-        <w:t xml:space="preserve">Y </w:t>
-      </w:r>
-      <w:r>
-        <w:rPr>
-          <w:rFonts w:ascii="Arial" w:hAnsi="Arial" w:cs="Arial"/>
-          <w:b/>
-          <w:bCs/>
-        </w:rPr>
-        <w:t xml:space="preserve">LA </w:t>
-      </w:r>
-      <w:r>
-        <w:rPr>
-          <w:rFonts w:ascii="Arial" w:hAnsi="Arial" w:cs="Arial"/>
-          <w:b/>
-          <w:bCs/>
-        </w:rPr>
-        <w:t>SECRETARI</w:t>
-      </w:r>
-      <w:r>
-        <w:rPr>
-          <w:rFonts w:ascii="Arial" w:hAnsi="Arial" w:cs="Arial"/>
-          <w:b/>
-          <w:bCs/>
-        </w:rPr>
-        <w:t>A</w:t>
-      </w:r>
-      <w:r>
-        <w:rPr>
-          <w:rFonts w:ascii="Arial" w:hAnsi="Arial" w:cs="Arial"/>
-          <w:b/>
-          <w:bCs/>
-        </w:rPr>
-        <w:t xml:space="preserve"> ACADEMIC</w:t>
-      </w:r>
-      <w:r>
-        <w:rPr>
-          <w:rFonts w:ascii="Arial" w:hAnsi="Arial" w:cs="Arial"/>
-          <w:b/>
-          <w:bCs/>
-        </w:rPr>
-        <w:t>A</w:t>
-      </w:r>
-    </w:p>
-    <w:p>
-      <w:pPr>
-        <w:tabs>
-          <w:tab w:val="left" w:pos="5211"/>
-        </w:tabs>
-        <w:spacing w:after="0"/>
-        <w:jc w:val="center"/>
-        <w:rPr>
-          <w:rFonts w:ascii="Arial" w:hAnsi="Arial" w:cs="Arial"/>
-          <w:b/>
-          <w:bCs/>
-        </w:rPr>
-      </w:pPr>
-    </w:p>
-    <w:p>
-      <w:pPr>
-        <w:tabs>
-          <w:tab w:val="left" w:pos="5211"/>
-        </w:tabs>
-        <w:spacing w:after="0"/>
-        <w:jc w:val="center"/>
-        <w:rPr>
-          <w:rFonts w:ascii="Arial" w:hAnsi="Arial" w:cs="Arial"/>
-          <w:b/>
-          <w:bCs/>
-        </w:rPr>
-      </w:pPr>
-      <w:r>
-        <w:rPr>
-          <w:rFonts w:ascii="Arial" w:hAnsi="Arial" w:cs="Arial"/>
-          <w:b/>
-          <w:bCs/>
-        </w:rPr>
-        <w:t>CERTIFICA</w:t>
-      </w:r>
-      <w:r>
-        <w:rPr>
-          <w:rFonts w:ascii="Arial" w:hAnsi="Arial" w:cs="Arial"/>
-          <w:b/>
-          <w:bCs/>
-        </w:rPr>
-        <w:t>N</w:t>
-      </w:r>
-    </w:p>
-    <w:p>
-      <w:pPr>
-        <w:tabs>
-          <w:tab w:val="left" w:pos="5211"/>
-        </w:tabs>
-        <w:spacing w:after="0"/>
-        <w:jc w:val="center"/>
-        <w:rPr>
-          <w:rFonts w:ascii="Arial" w:hAnsi="Arial" w:cs="Arial"/>
-        </w:rPr>
-      </w:pPr>
+        <w:spacing w:after="0" w:line="360" w:lineRule="auto"/>
+        <w:ind w:left="567" w:right="-943"/>
+        <w:jc w:val="both"/>
+        <w:rPr>
+          <w:rFonts w:ascii="Arial" w:hAnsi="Arial" w:cs="Arial"/>
+        </w:rPr>
+      </w:pPr>
+      <w:r>
+        <w:rPr>
+          <w:rFonts w:ascii="Arial" w:hAnsi="Arial" w:cs="Arial"/>
+        </w:rPr>
+        <w:t xml:space="preserve">Que, el(la) estudiante </w:t>
+      </w:r>
+      <w:r>
+        <w:rPr>
+          <w:rFonts w:ascii="Arial" w:hAnsi="Arial" w:cs="Arial"/>
+          <w:b/>
+          <w:bCs/>
+        </w:rPr>
+        <w:t>{nombre}</w:t>
+      </w:r>
+      <w:r>
+        <w:rPr>
+          <w:rFonts w:ascii="Arial" w:hAnsi="Arial" w:cs="Arial"/>
+        </w:rPr>
+        <w:t xml:space="preserve"> identificado(a) con TI y/o C.C No </w:t>
+      </w:r>
+      <w:r>
+        <w:rPr>
+          <w:rFonts w:ascii="Arial" w:hAnsi="Arial" w:cs="Arial"/>
+          <w:b/>
+          <w:bCs/>
+        </w:rPr>
+        <w:t>{documento}</w:t>
+      </w:r>
+      <w:r>
+        <w:rPr>
+          <w:rFonts w:ascii="Arial" w:hAnsi="Arial" w:cs="Arial"/>
+        </w:rPr>
+        <w:t xml:space="preserve">, se encuentra matriculado(a) y asistiendo a clases en esta Institución Educativa en el grado </w:t>
+      </w:r>
+      <w:r>
+        <w:rPr>
+          <w:rFonts w:ascii="Arial" w:hAnsi="Arial" w:cs="Arial"/>
+          <w:b/>
+          <w:bCs/>
+        </w:rPr>
+        <w:t>{grado}</w:t>
+      </w:r>
+      <w:r>
+        <w:rPr>
+          <w:rFonts w:ascii="Arial" w:hAnsi="Arial" w:cs="Arial"/>
+        </w:rPr>
+        <w:t xml:space="preserve"> jornada </w:t>
+      </w:r>
+      <w:r>
+        <w:rPr>
+          <w:rFonts w:ascii="Arial" w:hAnsi="Arial" w:cs="Arial"/>
+          <w:b/>
+          <w:bCs/>
+        </w:rPr>
+        <w:t>{jornada}</w:t>
+      </w:r>
+      <w:r>
+        <w:rPr>
+          <w:rFonts w:ascii="Arial" w:hAnsi="Arial" w:cs="Arial"/>
+        </w:rPr>
+        <w:t xml:space="preserve"> en el año lectivo </w:t>
+      </w:r>
+      <w:r>
+        <w:rPr>
+          <w:rFonts w:ascii="Arial" w:hAnsi="Arial" w:cs="Arial"/>
+          <w:b/>
+          <w:bCs/>
+        </w:rPr>
+        <w:t>{año}</w:t>
+      </w:r>
+      <w:r>
+        <w:rPr>
+          <w:rFonts w:ascii="Arial" w:hAnsi="Arial" w:cs="Arial"/>
+        </w:rPr>
+        <w:t xml:space="preserve"> calendario A con un horario de 7:00 am a 2:00 pm de lunes a viernes, con una intensidad horaria de 45 horas semanales.</w:t>
+      </w:r>
     </w:p>
     <w:p>
       <w:pPr>
@@ -484,238 +286,6 @@
           <w:rFonts w:ascii="Arial" w:hAnsi="Arial" w:cs="Arial"/>
         </w:rPr>
       </w:pPr>
-      <w:r>
-        <w:rPr>
-          <w:rFonts w:ascii="Arial" w:hAnsi="Arial" w:cs="Arial"/>
-        </w:rPr>
-        <w:t>Que, el(</w:t>
-      </w:r>
-      <w:r>
-        <w:rPr>
-          <w:rFonts w:ascii="Arial" w:hAnsi="Arial" w:cs="Arial"/>
-        </w:rPr>
-        <w:t>l</w:t>
-      </w:r>
-      <w:r>
-        <w:rPr>
-          <w:rFonts w:ascii="Arial" w:hAnsi="Arial" w:cs="Arial"/>
-        </w:rPr>
-        <w:t xml:space="preserve">a) estudiante </w:t>
-      </w:r>
-      <w:r>
-        <w:rPr>
-          <w:rFonts w:ascii="Arial" w:hAnsi="Arial" w:cs="Arial"/>
-          <w:b/>
-          <w:bCs/>
-        </w:rPr>
-        <w:t>{</w:t>
-      </w:r>
-      <w:r>
-        <w:rPr>
-          <w:rFonts w:ascii="Arial" w:hAnsi="Arial" w:cs="Arial"/>
-          <w:b/>
-          <w:bCs/>
-        </w:rPr>
-        <w:t>nombre</w:t>
-      </w:r>
-      <w:r>
-        <w:rPr>
-          <w:rFonts w:ascii="Arial" w:hAnsi="Arial" w:cs="Arial"/>
-          <w:b/>
-          <w:bCs/>
-        </w:rPr>
-        <w:t>}</w:t>
-      </w:r>
-      <w:r>
-        <w:rPr>
-          <w:rFonts w:ascii="Arial" w:hAnsi="Arial" w:cs="Arial"/>
-        </w:rPr>
-        <w:t xml:space="preserve"> identificado(a) con TI y/o C.C No </w:t>
-      </w:r>
-      <w:r>
-        <w:rPr>
-          <w:rFonts w:ascii="Arial" w:hAnsi="Arial" w:cs="Arial"/>
-          <w:b/>
-          <w:bCs/>
-        </w:rPr>
-        <w:t>{</w:t>
-      </w:r>
-      <w:r>
-        <w:rPr>
-          <w:rFonts w:ascii="Arial" w:hAnsi="Arial" w:cs="Arial"/>
-          <w:b/>
-          <w:bCs/>
-        </w:rPr>
-        <w:t>documento</w:t>
-      </w:r>
-      <w:r>
-        <w:rPr>
-          <w:rFonts w:ascii="Arial" w:hAnsi="Arial" w:cs="Arial"/>
-          <w:b/>
-          <w:bCs/>
-        </w:rPr>
-        <w:t>}</w:t>
-      </w:r>
-      <w:r>
-        <w:rPr>
-          <w:rFonts w:ascii="Arial" w:hAnsi="Arial" w:cs="Arial"/>
-        </w:rPr>
-        <w:t xml:space="preserve">, se encuentra matriculado(a) y asistiendo a clases </w:t>
-      </w:r>
-      <w:r>
-        <w:rPr>
-          <w:rFonts w:ascii="Arial" w:hAnsi="Arial" w:cs="Arial"/>
-        </w:rPr>
-        <w:t xml:space="preserve">en esta </w:t>
-      </w:r>
-      <w:r>
-        <w:rPr>
-          <w:rFonts w:ascii="Arial" w:hAnsi="Arial" w:cs="Arial"/>
-        </w:rPr>
-        <w:t>I</w:t>
-      </w:r>
-      <w:r>
-        <w:rPr>
-          <w:rFonts w:ascii="Arial" w:hAnsi="Arial" w:cs="Arial"/>
-        </w:rPr>
-        <w:t xml:space="preserve">nstitución </w:t>
-      </w:r>
-      <w:r>
-        <w:rPr>
-          <w:rFonts w:ascii="Arial" w:hAnsi="Arial" w:cs="Arial"/>
-        </w:rPr>
-        <w:t>E</w:t>
-      </w:r>
-      <w:r>
-        <w:rPr>
-          <w:rFonts w:ascii="Arial" w:hAnsi="Arial" w:cs="Arial"/>
-        </w:rPr>
-        <w:t xml:space="preserve">ducativa en el grado </w:t>
-      </w:r>
-      <w:r>
-        <w:rPr>
-          <w:rFonts w:ascii="Arial" w:hAnsi="Arial" w:cs="Arial"/>
-          <w:b/>
-          <w:bCs/>
-        </w:rPr>
-        <w:t>{</w:t>
-      </w:r>
-      <w:r>
-        <w:rPr>
-          <w:rFonts w:ascii="Arial" w:hAnsi="Arial" w:cs="Arial"/>
-          <w:b/>
-          <w:bCs/>
-        </w:rPr>
-        <w:t>grado</w:t>
-      </w:r>
-      <w:r>
-        <w:rPr>
-          <w:rFonts w:ascii="Arial" w:hAnsi="Arial" w:cs="Arial"/>
-          <w:b/>
-          <w:bCs/>
-        </w:rPr>
-        <w:t>}</w:t>
-      </w:r>
-      <w:r>
-        <w:rPr>
-          <w:rFonts w:ascii="Arial" w:hAnsi="Arial" w:cs="Arial"/>
-        </w:rPr>
-        <w:t xml:space="preserve"> jornada </w:t>
-      </w:r>
-      <w:r>
-        <w:rPr>
-          <w:rFonts w:ascii="Arial" w:hAnsi="Arial" w:cs="Arial"/>
-          <w:b/>
-          <w:bCs/>
-        </w:rPr>
-        <w:t>{</w:t>
-      </w:r>
-      <w:r>
-        <w:rPr>
-          <w:rFonts w:ascii="Arial" w:hAnsi="Arial" w:cs="Arial"/>
-          <w:b/>
-          <w:bCs/>
-        </w:rPr>
-        <w:t>jornada</w:t>
-      </w:r>
-      <w:r>
-        <w:rPr>
-          <w:rFonts w:ascii="Arial" w:hAnsi="Arial" w:cs="Arial"/>
-          <w:b/>
-          <w:bCs/>
-        </w:rPr>
-        <w:t>}</w:t>
-      </w:r>
-      <w:r>
-        <w:rPr>
-          <w:rFonts w:ascii="Arial" w:hAnsi="Arial" w:cs="Arial"/>
-        </w:rPr>
-        <w:t xml:space="preserve"> </w:t>
-      </w:r>
-      <w:r>
-        <w:rPr>
-          <w:rFonts w:ascii="Arial" w:hAnsi="Arial" w:cs="Arial"/>
-        </w:rPr>
-        <w:t xml:space="preserve">en el año lectivo </w:t>
-      </w:r>
-      <w:r>
-        <w:rPr>
-          <w:rFonts w:ascii="Arial" w:hAnsi="Arial" w:cs="Arial"/>
-          <w:b/>
-          <w:bCs/>
-        </w:rPr>
-        <w:t>{</w:t>
-      </w:r>
-      <w:r>
-        <w:rPr>
-          <w:rFonts w:ascii="Arial" w:hAnsi="Arial" w:cs="Arial"/>
-          <w:b/>
-          <w:bCs/>
-        </w:rPr>
-        <w:t>a</w:t>
-      </w:r>
-      <w:r>
-        <w:rPr>
-          <w:rFonts w:ascii="Arial" w:hAnsi="Arial" w:cs="Arial"/>
-          <w:b/>
-          <w:bCs/>
-        </w:rPr>
-        <w:t>ñ</w:t>
-      </w:r>
-      <w:r>
-        <w:rPr>
-          <w:rFonts w:ascii="Arial" w:hAnsi="Arial" w:cs="Arial"/>
-          <w:b/>
-          <w:bCs/>
-        </w:rPr>
-        <w:t>o</w:t>
-      </w:r>
-      <w:r>
-        <w:rPr>
-          <w:rFonts w:ascii="Arial" w:hAnsi="Arial" w:cs="Arial"/>
-          <w:b/>
-          <w:bCs/>
-        </w:rPr>
-        <w:t>}</w:t>
-      </w:r>
-      <w:r>
-        <w:rPr>
-          <w:rFonts w:ascii="Arial" w:hAnsi="Arial" w:cs="Arial"/>
-        </w:rPr>
-        <w:t xml:space="preserve"> calendario A con un horario de 7:00 am a 2:00</w:t>
-      </w:r>
-      <w:r>
-        <w:rPr>
-          <w:rFonts w:ascii="Arial" w:hAnsi="Arial" w:cs="Arial"/>
-        </w:rPr>
-        <w:t xml:space="preserve"> </w:t>
-      </w:r>
-      <w:r>
-        <w:rPr>
-          <w:rFonts w:ascii="Arial" w:hAnsi="Arial" w:cs="Arial"/>
-        </w:rPr>
-        <w:t>pm de lunes a viernes, con una intensidad horaria de 45 horas semanales.</w:t>
-      </w:r>
     </w:p>
     <w:p>
       <w:pPr>
@@ -736,12 +306,30 @@
           <w:tab w:val="left" w:pos="5211"/>
         </w:tabs>
         <w:spacing w:after="0" w:line="360" w:lineRule="auto"/>
-        <w:ind w:left="567" w:right="850"/>
+        <w:ind w:left="567" w:right="-1085"/>
         <w:jc w:val="both"/>
         <w:rPr>
           <w:rFonts w:ascii="Arial" w:hAnsi="Arial" w:cs="Arial"/>
         </w:rPr>
       </w:pPr>
+      <w:r>
+        <w:rPr>
+          <w:rFonts w:ascii="Arial" w:hAnsi="Arial" w:cs="Arial"/>
+        </w:rPr>
+        <w:t>Se expide a solicitud del interesado(a), dada a los {día}  días del mes de {mes} del  {</w:t>
+      </w:r>
+      <w:r>
+        <w:rPr>
+          <w:rFonts w:ascii="Arial" w:hAnsi="Arial" w:cs="Arial"/>
+        </w:rPr>
+        <w:t>año de fecha</w:t>
+      </w:r>
+      <w:r>
+        <w:rPr>
+          <w:rFonts w:ascii="Arial" w:hAnsi="Arial" w:cs="Arial"/>
+        </w:rPr>
+        <w:t>}</w:t>
+      </w:r>
     </w:p>
     <w:p>
       <w:pPr>
@@ -755,78 +343,6 @@
           <w:rFonts w:ascii="Arial" w:hAnsi="Arial" w:cs="Arial"/>
         </w:rPr>
       </w:pPr>
-      <w:r>
-        <w:rPr>
-          <w:rFonts w:ascii="Arial" w:hAnsi="Arial" w:cs="Arial"/>
-        </w:rPr>
-        <w:t>Se expide a solicitud del interesado(a), dada a los {</w:t>
-      </w:r>
-      <w:r>
-        <w:rPr>
-          <w:rFonts w:ascii="Arial" w:hAnsi="Arial" w:cs="Arial"/>
-        </w:rPr>
-        <w:t>d</w:t>
-      </w:r>
-      <w:r>
-        <w:rPr>
-          <w:rFonts w:ascii="Arial" w:hAnsi="Arial" w:cs="Arial"/>
-        </w:rPr>
-        <w:t>í</w:t>
-      </w:r>
-      <w:r>
-        <w:rPr>
-          <w:rFonts w:ascii="Arial" w:hAnsi="Arial" w:cs="Arial"/>
-        </w:rPr>
-        <w:t>a</w:t>
-      </w:r>
-      <w:r>
-        <w:rPr>
-          <w:rFonts w:ascii="Arial" w:hAnsi="Arial" w:cs="Arial"/>
-        </w:rPr>
-        <w:t xml:space="preserve">} </w:t>
-      </w:r>
-      <w:r>
-        <w:rPr>
-          <w:rFonts w:ascii="Arial" w:hAnsi="Arial" w:cs="Arial"/>
-        </w:rPr>
-        <w:t xml:space="preserve"> días </w:t>
-      </w:r>
-      <w:r>
-        <w:rPr>
-          <w:rFonts w:ascii="Arial" w:hAnsi="Arial" w:cs="Arial"/>
-        </w:rPr>
-        <w:t xml:space="preserve">del mes de </w:t>
-      </w:r>
-      <w:r>
-        <w:rPr>
-          <w:rFonts w:ascii="Arial" w:hAnsi="Arial" w:cs="Arial"/>
-        </w:rPr>
-        <w:t>{</w:t>
-      </w:r>
-      <w:r>
-        <w:rPr>
-          <w:rFonts w:ascii="Arial" w:hAnsi="Arial" w:cs="Arial"/>
-        </w:rPr>
-        <w:t>mes</w:t>
-      </w:r>
-      <w:r>
-        <w:rPr>
-          <w:rFonts w:ascii="Arial" w:hAnsi="Arial" w:cs="Arial"/>
-        </w:rPr>
-        <w:t>} del  {</w:t>
-      </w:r>
-      <w:r>
-        <w:rPr>
-          <w:rFonts w:ascii="Arial" w:hAnsi="Arial" w:cs="Arial"/>
-        </w:rPr>
-        <w:t>año de fecha</w:t>
-      </w:r>
-      <w:r>
-        <w:rPr>
-          <w:rFonts w:ascii="Arial" w:hAnsi="Arial" w:cs="Arial"/>
-        </w:rPr>
-        <w:t>}</w:t>
-      </w:r>
     </w:p>
     <w:p>
       <w:pPr>
@@ -847,12 +363,38 @@
           <w:tab w:val="left" w:pos="5211"/>
         </w:tabs>
         <w:spacing w:after="0" w:line="360" w:lineRule="auto"/>
-        <w:ind w:left="567" w:right="850"/>
+        <w:ind w:left="567" w:right="-943"/>
         <w:jc w:val="both"/>
         <w:rPr>
           <w:rFonts w:ascii="Arial" w:hAnsi="Arial" w:cs="Arial"/>
-        </w:rPr>
-      </w:pPr>
+          <w:b/>
+          <w:bCs/>
+        </w:rPr>
+      </w:pPr>
+      <w:r>
+        <w:rPr>
+          <w:rFonts w:ascii="Arial" w:hAnsi="Arial" w:cs="Arial"/>
+          <w:b/>
+          <w:bCs/>
+        </w:rPr>
+        <w:t xml:space="preserve">Según el Decreto 2150 del 5 de </w:t>
+      </w:r>
+      <w:r>
+        <w:rPr>
+          <w:rFonts w:ascii="Arial" w:hAnsi="Arial" w:cs="Arial"/>
+          <w:b/>
+          <w:bCs/>
+        </w:rPr>
+        <w:t>diciembre</w:t>
+      </w:r>
+      <w:r>
+        <w:rPr>
+          <w:rFonts w:ascii="Arial" w:hAnsi="Arial" w:cs="Arial"/>
+          <w:b/>
+          <w:bCs/>
+        </w:rPr>
+        <w:t xml:space="preserve"> de 1995, anula la autenticación de firmas y el uso de sellos</w:t>
+      </w:r>
     </w:p>
     <w:p>
       <w:pPr>
@@ -864,34 +406,8 @@
         <w:jc w:val="both"/>
         <w:rPr>
           <w:rFonts w:ascii="Arial" w:hAnsi="Arial" w:cs="Arial"/>
-          <w:b/>
-          <w:bCs/>
-        </w:rPr>
-      </w:pPr>
-      <w:r>
-        <w:rPr>
-          <w:rFonts w:ascii="Arial" w:hAnsi="Arial" w:cs="Arial"/>
-          <w:b/>
-          <w:bCs/>
-        </w:rPr>
-        <w:t xml:space="preserve">Según el Decreto 2150 del 5 de </w:t>
-      </w:r>
-      <w:r>
-        <w:rPr>
-          <w:rFonts w:ascii="Arial" w:hAnsi="Arial" w:cs="Arial"/>
-          <w:b/>
-          <w:bCs/>
-        </w:rPr>
-        <w:t>diciembre</w:t>
-      </w:r>
-      <w:r>
-        <w:rPr>
-          <w:rFonts w:ascii="Arial" w:hAnsi="Arial" w:cs="Arial"/>
-          <w:b/>
-          <w:bCs/>
-        </w:rPr>
-        <w:t xml:space="preserve"> de 1995, anula la autenticación de firmas y el uso de sellos</w:t>
-      </w:r>
+        </w:rPr>
+      </w:pPr>
     </w:p>
     <w:p>
       <w:pPr>
@@ -918,6 +434,12 @@
           <w:rFonts w:ascii="Arial" w:hAnsi="Arial" w:cs="Arial"/>
         </w:rPr>
       </w:pPr>
+      <w:r>
+        <w:rPr>
+          <w:rFonts w:ascii="Arial" w:hAnsi="Arial" w:cs="Arial"/>
+        </w:rPr>
+        <w:t>Atentamente</w:t>
+      </w:r>
     </w:p>
     <w:p>
       <w:pPr>
@@ -931,12 +453,6 @@
           <w:rFonts w:ascii="Arial" w:hAnsi="Arial" w:cs="Arial"/>
         </w:rPr>
       </w:pPr>
-      <w:r>
-        <w:rPr>
-          <w:rFonts w:ascii="Arial" w:hAnsi="Arial" w:cs="Arial"/>
-        </w:rPr>
-        <w:t>Atentamente</w:t>
-      </w:r>
     </w:p>
     <w:p>
       <w:pPr>
@@ -970,31 +486,30 @@
           <w:tab w:val="left" w:pos="5211"/>
         </w:tabs>
         <w:spacing w:after="0" w:line="240" w:lineRule="auto"/>
-        <w:ind w:left="567" w:right="850"/>
-        <w:jc w:val="both"/>
-        <w:rPr>
-          <w:rFonts w:ascii="Arial" w:hAnsi="Arial" w:cs="Arial"/>
-        </w:rPr>
-      </w:pPr>
-      <w:r>
-        <w:rPr>
-          <w:rFonts w:ascii="Arial" w:hAnsi="Arial" w:cs="Arial"/>
-        </w:rPr>
-        <w:t xml:space="preserve">        ___________________________                              ___________________________</w:t>
-      </w:r>
-    </w:p>
-    <w:p>
-      <w:pPr>
-        <w:tabs>
-          <w:tab w:val="left" w:pos="5211"/>
-        </w:tabs>
-        <w:spacing w:after="0" w:line="240" w:lineRule="auto"/>
-        <w:ind w:left="567" w:right="850"/>
-        <w:jc w:val="both"/>
-        <w:rPr>
-          <w:rFonts w:ascii="Arial" w:hAnsi="Arial" w:cs="Arial"/>
-        </w:rPr>
-      </w:pPr>
+        <w:ind w:left="567" w:right="-1227"/>
+        <w:jc w:val="center"/>
+        <w:rPr>
+          <w:rFonts w:ascii="Arial" w:hAnsi="Arial" w:cs="Arial"/>
+        </w:rPr>
+      </w:pPr>
+      <w:r>
+        <w:rPr>
+          <w:rFonts w:ascii="Arial" w:hAnsi="Arial" w:cs="Arial"/>
+        </w:rPr>
+        <w:t xml:space="preserve">___________________________                             </w:t>
+      </w:r>
+      <w:r>
+        <w:rPr>
+          <w:rFonts w:ascii="Arial" w:hAnsi="Arial" w:cs="Arial"/>
+        </w:rPr>
+        <w:t xml:space="preserve"> </w:t>
+      </w:r>
+      <w:r>
+        <w:rPr>
+          <w:rFonts w:ascii="Arial" w:hAnsi="Arial" w:cs="Arial"/>
+        </w:rPr>
+        <w:t xml:space="preserve"> ___________________________</w:t>
+      </w:r>
     </w:p>
     <w:p>
       <w:pPr>
@@ -1008,42 +523,56 @@
           <w:rFonts w:ascii="Arial" w:hAnsi="Arial" w:cs="Arial"/>
         </w:rPr>
       </w:pPr>
-      <w:r>
-        <w:rPr>
-          <w:rFonts w:ascii="Arial" w:hAnsi="Arial" w:cs="Arial"/>
-        </w:rPr>
-        <w:t>Rector</w:t>
-      </w:r>
-      <w:r>
-        <w:rPr>
-          <w:rFonts w:ascii="Arial" w:hAnsi="Arial" w:cs="Arial"/>
-        </w:rPr>
-        <w:t>a</w:t>
-      </w:r>
-      <w:r>
-        <w:rPr>
-          <w:rFonts w:ascii="Arial" w:hAnsi="Arial" w:cs="Arial"/>
-        </w:rPr>
-        <w:t xml:space="preserve">                                                                </w:t>
-      </w:r>
-      <w:r>
-        <w:rPr>
-          <w:rFonts w:ascii="Arial" w:hAnsi="Arial" w:cs="Arial"/>
-        </w:rPr>
-        <w:t>S</w:t>
-      </w:r>
-      <w:r>
-        <w:rPr>
-          <w:rFonts w:ascii="Arial" w:hAnsi="Arial" w:cs="Arial"/>
-        </w:rPr>
-        <w:t>ecretari</w:t>
-      </w:r>
-      <w:r>
-        <w:rPr>
-          <w:rFonts w:ascii="Arial" w:hAnsi="Arial" w:cs="Arial"/>
-        </w:rPr>
-        <w:t>a</w:t>
-      </w:r>
+    </w:p>
+    <w:p>
+      <w:pPr>
+        <w:tabs>
+          <w:tab w:val="left" w:pos="5211"/>
+        </w:tabs>
+        <w:spacing w:after="0" w:line="240" w:lineRule="auto"/>
+        <w:ind w:left="567" w:right="850"/>
+        <w:jc w:val="center"/>
+        <w:rPr>
+          <w:rFonts w:ascii="Arial" w:hAnsi="Arial" w:cs="Arial"/>
+        </w:rPr>
+      </w:pPr>
+      <w:r>
+        <w:rPr>
+          <w:rFonts w:ascii="Arial" w:hAnsi="Arial" w:cs="Arial"/>
+        </w:rPr>
+        <w:t xml:space="preserve">                            </w:t>
+      </w:r>
+      <w:r>
+        <w:rPr>
+          <w:rFonts w:ascii="Arial" w:hAnsi="Arial" w:cs="Arial"/>
+        </w:rPr>
+        <w:t xml:space="preserve">Rectora                                                               </w:t>
+      </w:r>
+      <w:r>
+        <w:rPr>
+          <w:rFonts w:ascii="Arial" w:hAnsi="Arial" w:cs="Arial"/>
+        </w:rPr>
+        <w:t xml:space="preserve">          </w:t>
+      </w:r>
+      <w:r>
+        <w:rPr>
+          <w:rFonts w:ascii="Arial" w:hAnsi="Arial" w:cs="Arial"/>
+        </w:rPr>
+        <w:t xml:space="preserve"> Secretaria</w:t>
+      </w:r>
+    </w:p>
+    <w:p>
+      <w:pPr>
+        <w:tabs>
+          <w:tab w:val="left" w:pos="5211"/>
+        </w:tabs>
+        <w:spacing w:after="0" w:line="360" w:lineRule="auto"/>
+        <w:ind w:left="567" w:right="850"/>
+        <w:jc w:val="center"/>
+        <w:rPr>
+          <w:rFonts w:ascii="Arial" w:hAnsi="Arial" w:cs="Arial"/>
+        </w:rPr>
+      </w:pPr>
     </w:p>
     <w:p>
       <w:pPr>
@@ -1081,19 +610,6 @@
         <w:jc w:val="both"/>
         <w:rPr>
           <w:rFonts w:ascii="Arial" w:hAnsi="Arial" w:cs="Arial"/>
-        </w:rPr>
-      </w:pPr>
-    </w:p>
-    <w:p>
-      <w:pPr>
-        <w:tabs>
-          <w:tab w:val="left" w:pos="5211"/>
-        </w:tabs>
-        <w:spacing w:after="0" w:line="360" w:lineRule="auto"/>
-        <w:ind w:left="567" w:right="850"/>
-        <w:jc w:val="both"/>
-        <w:rPr>
-          <w:rFonts w:ascii="Arial" w:hAnsi="Arial" w:cs="Arial"/>
           <w:b/>
           <w:bCs/>
           <w:sz w:val="20"/>
@@ -1108,17 +624,766 @@
           <w:sz w:val="20"/>
           <w:szCs w:val="20"/>
         </w:rPr>
-        <w:t xml:space="preserve">Firma digital Autorizada   </w:t>
-      </w:r>
+        <w:t>Firma digital Autorizada</w:t>
+      </w:r>
+    </w:p>
+    <w:p>
+      <w:pPr>
+        <w:ind w:left="426" w:right="-1227"/>
+        <w:rPr>
+          <w:sz w:val="28"/>
+          <w:szCs w:val="28"/>
+        </w:rPr>
+      </w:pPr>
     </w:p>
     <w:sectPr>
+      <w:headerReference w:type="default" r:id="rId6"/>
       <w:pgSz w:w="12240" w:h="15840"/>
-      <w:pgMar w:top="0" w:right="333" w:bottom="1417" w:left="284" w:header="708" w:footer="708" w:gutter="0"/>
+      <w:pgMar w:top="1661" w:right="1701" w:bottom="1417" w:left="142" w:header="284" w:footer="708" w:gutter="0"/>
       <w:cols w:space="708"/>
       <w:docGrid w:linePitch="360"/>
     </w:sectPr>
   </w:body>
 </w:document>
+</file>
+
+<file path=word/endnotes.xml><?xml version="1.0" encoding="utf-8"?>
+<w:endnotes xmlns:wpc="http://schemas.microsoft.com/office/word/2010/wordprocessingCanvas" xmlns:cx="http://schemas.microsoft.com/office/drawing/2014/chartex" xmlns:cx1="http://schemas.microsoft.com/office/drawing/2015/9/8/chartex" xmlns:cx2="http://schemas.microsoft.com/office/drawing/2015/10/21/chartex" xmlns:cx3="http://schemas.microsoft.com/office/drawing/2016/5/9/chartex" xmlns:cx4="http://schemas.microsoft.com/office/drawing/2016/5/10/chartex" xmlns:cx5="http://schemas.microsoft.com/office/drawing/2016/5/11/chartex" xmlns:cx6="http://schemas.microsoft.com/office/drawing/2016/5/12/chartex" xmlns:cx7="http://schemas.microsoft.com/office/drawing/2016/5/13/chartex" xmlns:cx8="http://schemas.microsoft.com/office/drawing/2016/5/14/chartex" xmlns:mc="http://schemas.openxmlformats.org/markup-compatibility/2006" xmlns:aink="http://schemas.microsoft.com/office/drawing/2016/ink" xmlns:am3d="http://schemas.microsoft.com/office/drawing/2017/model3d" xmlns:o="urn:schemas-microsoft-com:office:office" xmlns:oel="http://schemas.microsoft.com/office/2019/extlst" xmlns:r="http://schemas.openxmlformats.org/officeDocument/2006/relationships" xmlns:m="http://schemas.openxmlformats.org/officeDocument/2006/math" xmlns:v="urn:schemas-microsoft-com:vml" xmlns:wp14="http://schemas.microsoft.com/office/word/2010/wordprocessingDrawing" xmlns:wp="http://schemas.openxmlformats.org/drawingml/2006/wordprocessingDrawing" xmlns:w10="urn:schemas-microsoft-com:office:word" xmlns:w="http://schemas.openxmlformats.org/wordprocessingml/2006/main" xmlns:w14="http://schemas.microsoft.com/office/word/2010/wordml" xmlns:w15="http://schemas.microsoft.com/office/word/2012/wordml" xmlns:w16cex="http://schemas.microsoft.com/office/word/2018/wordml/cex" xmlns:w16cid="http://schemas.microsoft.com/office/word/2016/wordml/cid" xmlns:w16="http://schemas.microsoft.com/office/word/2018/wordml" xmlns:w16du="http://schemas.microsoft.com/office/word/2023/wordml/word16du" xmlns:w16sdtdh="http://schemas.microsoft.com/office/word/2020/wordml/sdtdatahash" xmlns:w16sdtfl="http://schemas.microsoft.com/office/word/2024/wordml/sdtformatlock" xmlns:w16se="http://schemas.microsoft.com/office/word/2015/wordml/symex" xmlns:wpg="http://schemas.microsoft.com/office/word/2010/wordprocessingGroup" xmlns:wpi="http://schemas.microsoft.com/office/word/2010/wordprocessingInk" xmlns:wne="http://schemas.microsoft.com/office/word/2006/wordml" xmlns:wps="http://schemas.microsoft.com/office/word/2010/wordprocessingShape" mc:Ignorable="w14 w15 w16se w16cid w16 w16cex w16sdtdh w16sdtfl w16du wp14">
+  <w:endnote w:type="separator" w:id="-1">
+    <w:p>
+      <w:pPr>
+        <w:spacing w:after="0" w:line="240" w:lineRule="auto"/>
+      </w:pPr>
+      <w:r>
+        <w:separator/>
+      </w:r>
+    </w:p>
+  </w:endnote>
+  <w:endnote w:type="continuationSeparator" w:id="0">
+    <w:p>
+      <w:pPr>
+        <w:spacing w:after="0" w:line="240" w:lineRule="auto"/>
+      </w:pPr>
+      <w:r>
+        <w:continuationSeparator/>
+      </w:r>
+    </w:p>
+  </w:endnote>
+</w:endnotes>
+</file>
+
+<file path=word/footnotes.xml><?xml version="1.0" encoding="utf-8"?>
+<w:footnotes xmlns:wpc="http://schemas.microsoft.com/office/word/2010/wordprocessingCanvas" xmlns:cx="http://schemas.microsoft.com/office/drawing/2014/chartex" xmlns:cx1="http://schemas.microsoft.com/office/drawing/2015/9/8/chartex" xmlns:cx2="http://schemas.microsoft.com/office/drawing/2015/10/21/chartex" xmlns:cx3="http://schemas.microsoft.com/office/drawing/2016/5/9/chartex" xmlns:cx4="http://schemas.microsoft.com/office/drawing/2016/5/10/chartex" xmlns:cx5="http://schemas.microsoft.com/office/drawing/2016/5/11/chartex" xmlns:cx6="http://schemas.microsoft.com/office/drawing/2016/5/12/chartex" xmlns:cx7="http://schemas.microsoft.com/office/drawing/2016/5/13/chartex" xmlns:cx8="http://schemas.microsoft.com/office/drawing/2016/5/14/chartex" xmlns:mc="http://schemas.openxmlformats.org/markup-compatibility/2006" xmlns:aink="http://schemas.microsoft.com/office/drawing/2016/ink" xmlns:am3d="http://schemas.microsoft.com/office/drawing/2017/model3d" xmlns:o="urn:schemas-microsoft-com:office:office" xmlns:oel="http://schemas.microsoft.com/office/2019/extlst" xmlns:r="http://schemas.openxmlformats.org/officeDocument/2006/relationships" xmlns:m="http://schemas.openxmlformats.org/officeDocument/2006/math" xmlns:v="urn:schemas-microsoft-com:vml" xmlns:wp14="http://schemas.microsoft.com/office/word/2010/wordprocessingDrawing" xmlns:wp="http://schemas.openxmlformats.org/drawingml/2006/wordprocessingDrawing" xmlns:w10="urn:schemas-microsoft-com:office:word" xmlns:w="http://schemas.openxmlformats.org/wordprocessingml/2006/main" xmlns:w14="http://schemas.microsoft.com/office/word/2010/wordml" xmlns:w15="http://schemas.microsoft.com/office/word/2012/wordml" xmlns:w16cex="http://schemas.microsoft.com/office/word/2018/wordml/cex" xmlns:w16cid="http://schemas.microsoft.com/office/word/2016/wordml/cid" xmlns:w16="http://schemas.microsoft.com/office/word/2018/wordml" xmlns:w16du="http://schemas.microsoft.com/office/word/2023/wordml/word16du" xmlns:w16sdtdh="http://schemas.microsoft.com/office/word/2020/wordml/sdtdatahash" xmlns:w16sdtfl="http://schemas.microsoft.com/office/word/2024/wordml/sdtformatlock" xmlns:w16se="http://schemas.microsoft.com/office/word/2015/wordml/symex" xmlns:wpg="http://schemas.microsoft.com/office/word/2010/wordprocessingGroup" xmlns:wpi="http://schemas.microsoft.com/office/word/2010/wordprocessingInk" xmlns:wne="http://schemas.microsoft.com/office/word/2006/wordml" xmlns:wps="http://schemas.microsoft.com/office/word/2010/wordprocessingShape" mc:Ignorable="w14 w15 w16se w16cid w16 w16cex w16sdtdh w16sdtfl w16du wp14">
+  <w:footnote w:type="separator" w:id="-1">
+    <w:p>
+      <w:pPr>
+        <w:spacing w:after="0" w:line="240" w:lineRule="auto"/>
+      </w:pPr>
+      <w:r>
+        <w:separator/>
+      </w:r>
+    </w:p>
+  </w:footnote>
+  <w:footnote w:type="continuationSeparator" w:id="0">
+    <w:p>
+      <w:pPr>
+        <w:spacing w:after="0" w:line="240" w:lineRule="auto"/>
+      </w:pPr>
+      <w:r>
+        <w:continuationSeparator/>
+      </w:r>
+    </w:p>
+  </w:footnote>
+</w:footnotes>
+</file>
+
+<file path=word/header1.xml><?xml version="1.0" encoding="utf-8"?>
+<w:hdr xmlns:wpc="http://schemas.microsoft.com/office/word/2010/wordprocessingCanvas" xmlns:cx="http://schemas.microsoft.com/office/drawing/2014/chartex" xmlns:cx1="http://schemas.microsoft.com/office/drawing/2015/9/8/chartex" xmlns:cx2="http://schemas.microsoft.com/office/drawing/2015/10/21/chartex" xmlns:cx3="http://schemas.microsoft.com/office/drawing/2016/5/9/chartex" xmlns:cx4="http://schemas.microsoft.com/office/drawing/2016/5/10/chartex" xmlns:cx5="http://schemas.microsoft.com/office/drawing/2016/5/11/chartex" xmlns:cx6="http://schemas.microsoft.com/office/drawing/2016/5/12/chartex" xmlns:cx7="http://schemas.microsoft.com/office/drawing/2016/5/13/chartex" xmlns:cx8="http://schemas.microsoft.com/office/drawing/2016/5/14/chartex" xmlns:mc="http://schemas.openxmlformats.org/markup-compatibility/2006" xmlns:aink="http://schemas.microsoft.com/office/drawing/2016/ink" xmlns:am3d="http://schemas.microsoft.com/office/drawing/2017/model3d" xmlns:o="urn:schemas-microsoft-com:office:office" xmlns:oel="http://schemas.microsoft.com/office/2019/extlst" xmlns:r="http://schemas.openxmlformats.org/officeDocument/2006/relationships" xmlns:m="http://schemas.openxmlformats.org/officeDocument/2006/math" xmlns:v="urn:schemas-microsoft-com:vml" xmlns:wp14="http://schemas.microsoft.com/office/word/2010/wordprocessingDrawing" xmlns:wp="http://schemas.openxmlformats.org/drawingml/2006/wordprocessingDrawing" xmlns:w10="urn:schemas-microsoft-com:office:word" xmlns:w="http://schemas.openxmlformats.org/wordprocessingml/2006/main" xmlns:w14="http://schemas.microsoft.com/office/word/2010/wordml" xmlns:w15="http://schemas.microsoft.com/office/word/2012/wordml" xmlns:w16cex="http://schemas.microsoft.com/office/word/2018/wordml/cex" xmlns:w16cid="http://schemas.microsoft.com/office/word/2016/wordml/cid" xmlns:w16="http://schemas.microsoft.com/office/word/2018/wordml" xmlns:w16du="http://schemas.microsoft.com/office/word/2023/wordml/word16du" xmlns:w16sdtdh="http://schemas.microsoft.com/office/word/2020/wordml/sdtdatahash" xmlns:w16sdtfl="http://schemas.microsoft.com/office/word/2024/wordml/sdtformatlock" xmlns:w16se="http://schemas.microsoft.com/office/word/2015/wordml/symex" xmlns:wpg="http://schemas.microsoft.com/office/word/2010/wordprocessingGroup" xmlns:wpi="http://schemas.microsoft.com/office/word/2010/wordprocessingInk" xmlns:wne="http://schemas.microsoft.com/office/word/2006/wordml" xmlns:wps="http://schemas.microsoft.com/office/word/2010/wordprocessingShape" mc:Ignorable="w14 w15 w16se w16cid w16 w16cex w16sdtdh w16sdtfl w16du wp14">
+  <w:tbl>
+    <w:tblPr>
+      <w:tblW w:w="5527" w:type="pct"/>
+      <w:tblInd w:w="279" w:type="dxa"/>
+      <w:tblBorders>
+        <w:top w:val="single" w:sz="4" w:space="0" w:color="000000"/>
+        <w:left w:val="single" w:sz="4" w:space="0" w:color="000000"/>
+        <w:bottom w:val="single" w:sz="4" w:space="0" w:color="000000"/>
+        <w:right w:val="single" w:sz="4" w:space="0" w:color="000000"/>
+        <w:insideH w:val="single" w:sz="4" w:space="0" w:color="000000"/>
+        <w:insideV w:val="single" w:sz="4" w:space="0" w:color="000000"/>
+      </w:tblBorders>
+      <w:tblLook w:val="04A0" w:firstRow="1" w:lastRow="0" w:firstColumn="1" w:lastColumn="0" w:noHBand="0" w:noVBand="1"/>
+    </w:tblPr>
+    <w:tblGrid>
+      <w:gridCol w:w="1763"/>
+      <w:gridCol w:w="6963"/>
+      <w:gridCol w:w="894"/>
+      <w:gridCol w:w="1862"/>
+    </w:tblGrid>
+    <w:tr>
+      <w:trPr>
+        <w:cantSplit/>
+        <w:trHeight w:val="520"/>
+      </w:trPr>
+      <w:tc>
+        <w:tcPr>
+          <w:tcW w:w="768" w:type="pct"/>
+          <w:vMerge w:val="restart"/>
+          <w:tcBorders>
+            <w:right w:val="single" w:sz="4" w:space="0" w:color="auto"/>
+          </w:tcBorders>
+          <w:vAlign w:val="center"/>
+        </w:tcPr>
+        <w:p>
+          <w:pPr>
+            <w:pStyle w:val="Encabezado"/>
+            <w:jc w:val="center"/>
+          </w:pPr>
+          <w:r>
+            <w:rPr>
+              <w:noProof/>
+            </w:rPr>
+            <w:drawing>
+              <wp:anchor distT="0" distB="0" distL="114300" distR="114300" simplePos="0" relativeHeight="251658240" behindDoc="1" locked="0" layoutInCell="1" allowOverlap="1" wp14:anchorId="5C6FB82B" wp14:editId="04A6B286">
+                <wp:simplePos x="0" y="0"/>
+                <wp:positionH relativeFrom="column">
+                  <wp:posOffset>104140</wp:posOffset>
+                </wp:positionH>
+                <wp:positionV relativeFrom="page">
+                  <wp:posOffset>213360</wp:posOffset>
+                </wp:positionV>
+                <wp:extent cx="807720" cy="800100"/>
+                <wp:effectExtent l="0" t="0" r="0" b="0"/>
+                <wp:wrapTight wrapText="bothSides">
+                  <wp:wrapPolygon edited="0">
+                    <wp:start x="0" y="0"/>
+                    <wp:lineTo x="0" y="21086"/>
+                    <wp:lineTo x="20887" y="21086"/>
+                    <wp:lineTo x="20887" y="0"/>
+                    <wp:lineTo x="0" y="0"/>
+                  </wp:wrapPolygon>
+                </wp:wrapTight>
+                <wp:docPr id="1844881589" name="Imagen 1"/>
+                <wp:cNvGraphicFramePr>
+                  <a:graphicFrameLocks xmlns:a="http://schemas.openxmlformats.org/drawingml/2006/main" noChangeAspect="1"/>
+                </wp:cNvGraphicFramePr>
+                <a:graphic xmlns:a="http://schemas.openxmlformats.org/drawingml/2006/main">
+                  <a:graphicData uri="http://schemas.openxmlformats.org/drawingml/2006/picture">
+                    <pic:pic xmlns:pic="http://schemas.openxmlformats.org/drawingml/2006/picture">
+                      <pic:nvPicPr>
+                        <pic:cNvPr id="0" name="Picture 1"/>
+                        <pic:cNvPicPr>
+                          <a:picLocks noChangeAspect="1" noChangeArrowheads="1"/>
+                        </pic:cNvPicPr>
+                      </pic:nvPicPr>
+                      <pic:blipFill>
+                        <a:blip r:embed="rId1">
+                          <a:extLst>
+                            <a:ext uri="{28A0092B-C50C-407E-A947-70E740481C1C}">
+                              <a14:useLocalDpi xmlns:a14="http://schemas.microsoft.com/office/drawing/2010/main" val="0"/>
+                            </a:ext>
+                          </a:extLst>
+                        </a:blip>
+                        <a:srcRect/>
+                        <a:stretch>
+                          <a:fillRect/>
+                        </a:stretch>
+                      </pic:blipFill>
+                      <pic:spPr bwMode="auto">
+                        <a:xfrm>
+                          <a:off x="0" y="0"/>
+                          <a:ext cx="807720" cy="800100"/>
+                        </a:xfrm>
+                        <a:prstGeom prst="rect">
+                          <a:avLst/>
+                        </a:prstGeom>
+                        <a:noFill/>
+                      </pic:spPr>
+                    </pic:pic>
+                  </a:graphicData>
+                </a:graphic>
+                <wp14:sizeRelH relativeFrom="margin">
+                  <wp14:pctWidth>0</wp14:pctWidth>
+                </wp14:sizeRelH>
+                <wp14:sizeRelV relativeFrom="margin">
+                  <wp14:pctHeight>0</wp14:pctHeight>
+                </wp14:sizeRelV>
+              </wp:anchor>
+            </w:drawing>
+          </w:r>
+        </w:p>
+        <w:p>
+          <w:pPr>
+            <w:pStyle w:val="Encabezado"/>
+          </w:pPr>
+        </w:p>
+      </w:tc>
+      <w:tc>
+        <w:tcPr>
+          <w:tcW w:w="3032" w:type="pct"/>
+          <w:vMerge w:val="restart"/>
+          <w:tcBorders>
+            <w:left w:val="single" w:sz="4" w:space="0" w:color="auto"/>
+          </w:tcBorders>
+          <w:vAlign w:val="center"/>
+        </w:tcPr>
+        <w:p>
+          <w:pPr>
+            <w:tabs>
+              <w:tab w:val="left" w:pos="315"/>
+              <w:tab w:val="left" w:pos="1335"/>
+              <w:tab w:val="center" w:pos="4277"/>
+            </w:tabs>
+            <w:spacing w:after="0" w:line="240" w:lineRule="auto"/>
+            <w:jc w:val="center"/>
+            <w:rPr>
+              <w:rFonts w:cs="Calibri"/>
+              <w:b/>
+              <w:sz w:val="20"/>
+              <w:szCs w:val="20"/>
+            </w:rPr>
+          </w:pPr>
+          <w:r>
+            <w:rPr>
+              <w:rFonts w:cs="Calibri"/>
+              <w:b/>
+              <w:sz w:val="20"/>
+              <w:szCs w:val="20"/>
+            </w:rPr>
+            <w:t xml:space="preserve">INSTITUCIÓN EDUCATIVA </w:t>
+          </w:r>
+          <w:r>
+            <w:rPr>
+              <w:rFonts w:cs="Calibri"/>
+              <w:b/>
+              <w:sz w:val="20"/>
+              <w:szCs w:val="20"/>
+            </w:rPr>
+            <w:t>SGAPA</w:t>
+          </w:r>
+        </w:p>
+        <w:p>
+          <w:pPr>
+            <w:tabs>
+              <w:tab w:val="left" w:pos="315"/>
+              <w:tab w:val="left" w:pos="1335"/>
+              <w:tab w:val="center" w:pos="4277"/>
+            </w:tabs>
+            <w:spacing w:after="0" w:line="240" w:lineRule="auto"/>
+            <w:jc w:val="center"/>
+            <w:rPr>
+              <w:rFonts w:cs="Calibri"/>
+              <w:sz w:val="16"/>
+            </w:rPr>
+          </w:pPr>
+          <w:r>
+            <w:rPr>
+              <w:rFonts w:cs="Calibri"/>
+              <w:sz w:val="16"/>
+            </w:rPr>
+            <w:t xml:space="preserve">Establecimiento Educativo de carácter oficial, inscrito ante la Secretaría de Educación Departamental </w:t>
+          </w:r>
+        </w:p>
+        <w:p>
+          <w:pPr>
+            <w:tabs>
+              <w:tab w:val="left" w:pos="315"/>
+              <w:tab w:val="left" w:pos="1335"/>
+              <w:tab w:val="center" w:pos="4277"/>
+            </w:tabs>
+            <w:spacing w:after="0" w:line="240" w:lineRule="auto"/>
+            <w:jc w:val="center"/>
+            <w:rPr>
+              <w:rFonts w:cs="Calibri"/>
+              <w:sz w:val="16"/>
+            </w:rPr>
+          </w:pPr>
+          <w:r>
+            <w:rPr>
+              <w:rFonts w:cs="Calibri"/>
+              <w:sz w:val="16"/>
+            </w:rPr>
+            <w:t xml:space="preserve">con el código </w:t>
+          </w:r>
+          <w:r>
+            <w:rPr>
+              <w:rFonts w:cs="Calibri"/>
+              <w:sz w:val="16"/>
+            </w:rPr>
+            <w:t xml:space="preserve">00000000 </w:t>
+          </w:r>
+          <w:r>
+            <w:rPr>
+              <w:rFonts w:cs="Calibri"/>
+              <w:sz w:val="16"/>
+            </w:rPr>
+            <w:t xml:space="preserve">y aprobado por Resolución Nº </w:t>
+          </w:r>
+          <w:r>
+            <w:rPr>
+              <w:rFonts w:cs="Calibri"/>
+              <w:sz w:val="16"/>
+            </w:rPr>
+            <w:t>0000</w:t>
+          </w:r>
+          <w:r>
+            <w:rPr>
+              <w:rFonts w:cs="Calibri"/>
+              <w:sz w:val="16"/>
+            </w:rPr>
+            <w:t xml:space="preserve">- 6 del 8 de septiembre de 2015 </w:t>
+          </w:r>
+        </w:p>
+        <w:p>
+          <w:pPr>
+            <w:tabs>
+              <w:tab w:val="left" w:pos="315"/>
+              <w:tab w:val="left" w:pos="1335"/>
+              <w:tab w:val="center" w:pos="4277"/>
+            </w:tabs>
+            <w:spacing w:after="0" w:line="240" w:lineRule="auto"/>
+            <w:jc w:val="center"/>
+            <w:rPr>
+              <w:rFonts w:cs="Calibri"/>
+              <w:sz w:val="16"/>
+            </w:rPr>
+          </w:pPr>
+          <w:r>
+            <w:rPr>
+              <w:rFonts w:cs="Calibri"/>
+              <w:sz w:val="16"/>
+            </w:rPr>
+            <w:t xml:space="preserve">expedida por la Secretaría de Educación de </w:t>
+          </w:r>
+          <w:r>
+            <w:rPr>
+              <w:rFonts w:cs="Calibri"/>
+              <w:sz w:val="16"/>
+            </w:rPr>
+            <w:t>Sgapa</w:t>
+          </w:r>
+        </w:p>
+        <w:p>
+          <w:pPr>
+            <w:tabs>
+              <w:tab w:val="left" w:pos="315"/>
+              <w:tab w:val="left" w:pos="1335"/>
+              <w:tab w:val="center" w:pos="4277"/>
+            </w:tabs>
+            <w:spacing w:after="0" w:line="240" w:lineRule="auto"/>
+            <w:jc w:val="center"/>
+            <w:rPr>
+              <w:rFonts w:cs="Calibri"/>
+              <w:sz w:val="16"/>
+            </w:rPr>
+          </w:pPr>
+          <w:r>
+            <w:rPr>
+              <w:rFonts w:cs="Calibri"/>
+              <w:sz w:val="16"/>
+            </w:rPr>
+            <w:t>para ofrecer los Niveles de Educación Preescolar, Básica y Med</w:t>
+          </w:r>
+          <w:r>
+            <w:rPr>
+              <w:rFonts w:cs="Calibri"/>
+              <w:sz w:val="16"/>
+            </w:rPr>
+            <w:t xml:space="preserve">ia Académica en jornada única </w:t>
+          </w:r>
+        </w:p>
+        <w:p>
+          <w:pPr>
+            <w:tabs>
+              <w:tab w:val="left" w:pos="315"/>
+              <w:tab w:val="left" w:pos="1335"/>
+              <w:tab w:val="center" w:pos="4277"/>
+            </w:tabs>
+            <w:spacing w:after="0" w:line="240" w:lineRule="auto"/>
+            <w:jc w:val="center"/>
+            <w:rPr>
+              <w:rFonts w:ascii="Arial Narrow" w:hAnsi="Arial Narrow" w:cs="Arial"/>
+              <w:i/>
+              <w:sz w:val="18"/>
+              <w:szCs w:val="18"/>
+            </w:rPr>
+          </w:pPr>
+          <w:r>
+            <w:rPr>
+              <w:rFonts w:cs="Calibri"/>
+              <w:sz w:val="16"/>
+            </w:rPr>
+            <w:t>NIT</w:t>
+          </w:r>
+          <w:r>
+            <w:rPr>
+              <w:rFonts w:cs="Calibri"/>
+              <w:sz w:val="16"/>
+            </w:rPr>
+            <w:t xml:space="preserve"> </w:t>
+          </w:r>
+          <w:r>
+            <w:rPr>
+              <w:rFonts w:cs="Calibri"/>
+              <w:sz w:val="16"/>
+            </w:rPr>
+            <w:t>00000000</w:t>
+          </w:r>
+          <w:r>
+            <w:rPr>
+              <w:rFonts w:cs="Calibri"/>
+              <w:sz w:val="16"/>
+            </w:rPr>
+            <w:t>-</w:t>
+          </w:r>
+          <w:r>
+            <w:rPr>
+              <w:rFonts w:cs="Calibri"/>
+              <w:sz w:val="16"/>
+            </w:rPr>
+            <w:t>0</w:t>
+          </w:r>
+          <w:r>
+            <w:rPr>
+              <w:rFonts w:cs="Calibri"/>
+              <w:sz w:val="16"/>
+            </w:rPr>
+            <w:t xml:space="preserve"> código DANE </w:t>
+          </w:r>
+          <w:r>
+            <w:rPr>
+              <w:rFonts w:cs="Calibri"/>
+              <w:sz w:val="16"/>
+            </w:rPr>
+            <w:t>00000000</w:t>
+          </w:r>
+          <w:r>
+            <w:rPr>
+              <w:rFonts w:cs="Calibri"/>
+              <w:sz w:val="16"/>
+            </w:rPr>
+            <w:t>- I</w:t>
+          </w:r>
+          <w:r>
+            <w:rPr>
+              <w:rFonts w:cs="Calibri"/>
+              <w:sz w:val="16"/>
+            </w:rPr>
+            <w:t>C</w:t>
+          </w:r>
+          <w:r>
+            <w:rPr>
+              <w:rFonts w:cs="Calibri"/>
+              <w:sz w:val="16"/>
+            </w:rPr>
+            <w:t xml:space="preserve">FES </w:t>
+          </w:r>
+          <w:r>
+            <w:rPr>
+              <w:rFonts w:cs="Calibri"/>
+              <w:sz w:val="16"/>
+            </w:rPr>
+            <w:t>0000000</w:t>
+          </w:r>
+        </w:p>
+      </w:tc>
+      <w:tc>
+        <w:tcPr>
+          <w:tcW w:w="389" w:type="pct"/>
+          <w:tcBorders>
+            <w:left w:val="single" w:sz="4" w:space="0" w:color="auto"/>
+          </w:tcBorders>
+          <w:vAlign w:val="center"/>
+        </w:tcPr>
+        <w:p>
+          <w:pPr>
+            <w:spacing w:after="0" w:line="240" w:lineRule="auto"/>
+            <w:ind w:right="-108" w:hanging="110"/>
+            <w:rPr>
+              <w:rFonts w:ascii="Arial Narrow" w:hAnsi="Arial Narrow" w:cs="Arial"/>
+              <w:b/>
+              <w:color w:val="000000"/>
+            </w:rPr>
+          </w:pPr>
+          <w:r>
+            <w:rPr>
+              <w:rFonts w:ascii="Arial Narrow" w:hAnsi="Arial Narrow" w:cs="Arial"/>
+              <w:b/>
+              <w:color w:val="000000"/>
+            </w:rPr>
+            <w:t xml:space="preserve">  Código</w:t>
+          </w:r>
+        </w:p>
+      </w:tc>
+      <w:tc>
+        <w:tcPr>
+          <w:tcW w:w="811" w:type="pct"/>
+          <w:tcBorders>
+            <w:left w:val="single" w:sz="4" w:space="0" w:color="auto"/>
+          </w:tcBorders>
+          <w:vAlign w:val="center"/>
+        </w:tcPr>
+        <w:p>
+          <w:pPr>
+            <w:spacing w:after="0" w:line="240" w:lineRule="auto"/>
+            <w:ind w:right="-108" w:hanging="110"/>
+            <w:rPr>
+              <w:rFonts w:ascii="Arial Narrow" w:hAnsi="Arial Narrow" w:cs="Arial"/>
+              <w:b/>
+              <w:color w:val="000000"/>
+            </w:rPr>
+          </w:pPr>
+          <w:r>
+            <w:rPr>
+              <w:rFonts w:ascii="Arial" w:hAnsi="Arial" w:cs="Arial"/>
+            </w:rPr>
+            <w:t xml:space="preserve"> GAPP2</w:t>
+          </w:r>
+          <w:r>
+            <w:rPr>
+              <w:rFonts w:ascii="Arial" w:hAnsi="Arial" w:cs="Arial"/>
+            </w:rPr>
+            <w:t>0-F</w:t>
+          </w:r>
+          <w:r>
+            <w:rPr>
+              <w:rFonts w:ascii="Arial" w:hAnsi="Arial" w:cs="Arial"/>
+            </w:rPr>
+            <w:t>1</w:t>
+          </w:r>
+        </w:p>
+      </w:tc>
+    </w:tr>
+    <w:tr>
+      <w:trPr>
+        <w:cantSplit/>
+        <w:trHeight w:val="520"/>
+      </w:trPr>
+      <w:tc>
+        <w:tcPr>
+          <w:tcW w:w="768" w:type="pct"/>
+          <w:vMerge/>
+          <w:tcBorders>
+            <w:right w:val="single" w:sz="4" w:space="0" w:color="auto"/>
+          </w:tcBorders>
+        </w:tcPr>
+        <w:p>
+          <w:pPr>
+            <w:pStyle w:val="Encabezado"/>
+          </w:pPr>
+        </w:p>
+      </w:tc>
+      <w:tc>
+        <w:tcPr>
+          <w:tcW w:w="3032" w:type="pct"/>
+          <w:vMerge/>
+          <w:tcBorders>
+            <w:left w:val="single" w:sz="4" w:space="0" w:color="auto"/>
+          </w:tcBorders>
+        </w:tcPr>
+        <w:p>
+          <w:pPr>
+            <w:pStyle w:val="Encabezado"/>
+          </w:pPr>
+        </w:p>
+      </w:tc>
+      <w:tc>
+        <w:tcPr>
+          <w:tcW w:w="389" w:type="pct"/>
+          <w:tcBorders>
+            <w:left w:val="single" w:sz="4" w:space="0" w:color="auto"/>
+          </w:tcBorders>
+          <w:vAlign w:val="center"/>
+        </w:tcPr>
+        <w:p>
+          <w:pPr>
+            <w:pStyle w:val="Encabezado"/>
+            <w:rPr>
+              <w:rFonts w:ascii="Arial Narrow" w:hAnsi="Arial Narrow" w:cs="Arial"/>
+              <w:color w:val="000000"/>
+            </w:rPr>
+          </w:pPr>
+          <w:r>
+            <w:rPr>
+              <w:rFonts w:ascii="Arial Narrow" w:hAnsi="Arial Narrow" w:cs="Arial"/>
+              <w:color w:val="000000"/>
+            </w:rPr>
+            <w:t>Versión</w:t>
+          </w:r>
+        </w:p>
+      </w:tc>
+      <w:tc>
+        <w:tcPr>
+          <w:tcW w:w="811" w:type="pct"/>
+          <w:tcBorders>
+            <w:left w:val="single" w:sz="4" w:space="0" w:color="auto"/>
+          </w:tcBorders>
+          <w:vAlign w:val="center"/>
+        </w:tcPr>
+        <w:p>
+          <w:pPr>
+            <w:pStyle w:val="Encabezado"/>
+            <w:rPr>
+              <w:rFonts w:ascii="Arial Narrow" w:hAnsi="Arial Narrow" w:cs="Arial"/>
+              <w:color w:val="000000"/>
+            </w:rPr>
+          </w:pPr>
+          <w:r>
+            <w:rPr>
+              <w:rFonts w:ascii="Arial Narrow" w:hAnsi="Arial Narrow" w:cs="Arial"/>
+              <w:color w:val="000000"/>
+            </w:rPr>
+            <w:t>1</w:t>
+          </w:r>
+        </w:p>
+      </w:tc>
+    </w:tr>
+    <w:tr>
+      <w:trPr>
+        <w:cantSplit/>
+        <w:trHeight w:val="492"/>
+      </w:trPr>
+      <w:tc>
+        <w:tcPr>
+          <w:tcW w:w="768" w:type="pct"/>
+          <w:vMerge/>
+          <w:tcBorders>
+            <w:right w:val="single" w:sz="4" w:space="0" w:color="auto"/>
+          </w:tcBorders>
+        </w:tcPr>
+        <w:p>
+          <w:pPr>
+            <w:pStyle w:val="Encabezado"/>
+          </w:pPr>
+        </w:p>
+      </w:tc>
+      <w:tc>
+        <w:tcPr>
+          <w:tcW w:w="3032" w:type="pct"/>
+          <w:vMerge/>
+          <w:tcBorders>
+            <w:left w:val="single" w:sz="4" w:space="0" w:color="auto"/>
+          </w:tcBorders>
+        </w:tcPr>
+        <w:p>
+          <w:pPr>
+            <w:pStyle w:val="Encabezado"/>
+          </w:pPr>
+        </w:p>
+      </w:tc>
+      <w:tc>
+        <w:tcPr>
+          <w:tcW w:w="389" w:type="pct"/>
+          <w:tcBorders>
+            <w:left w:val="single" w:sz="4" w:space="0" w:color="auto"/>
+          </w:tcBorders>
+          <w:vAlign w:val="center"/>
+        </w:tcPr>
+        <w:p>
+          <w:pPr>
+            <w:pStyle w:val="Encabezado"/>
+            <w:rPr>
+              <w:rFonts w:ascii="Arial Narrow" w:hAnsi="Arial Narrow" w:cs="Arial"/>
+              <w:color w:val="000000"/>
+            </w:rPr>
+          </w:pPr>
+          <w:r>
+            <w:rPr>
+              <w:rFonts w:ascii="Arial Narrow" w:hAnsi="Arial Narrow" w:cs="Arial"/>
+              <w:color w:val="000000"/>
+            </w:rPr>
+            <w:t>Pág.</w:t>
+          </w:r>
+        </w:p>
+      </w:tc>
+      <w:tc>
+        <w:tcPr>
+          <w:tcW w:w="811" w:type="pct"/>
+          <w:tcBorders>
+            <w:left w:val="single" w:sz="4" w:space="0" w:color="auto"/>
+          </w:tcBorders>
+          <w:vAlign w:val="center"/>
+        </w:tcPr>
+        <w:p>
+          <w:pPr>
+            <w:pStyle w:val="Encabezado"/>
+            <w:rPr>
+              <w:rFonts w:ascii="Arial Narrow" w:hAnsi="Arial Narrow" w:cs="Arial"/>
+              <w:color w:val="000000"/>
+            </w:rPr>
+          </w:pPr>
+          <w:r>
+            <w:rPr>
+              <w:rFonts w:ascii="Arial Narrow" w:hAnsi="Arial Narrow" w:cs="Arial"/>
+              <w:b/>
+              <w:color w:val="000000"/>
+            </w:rPr>
+            <w:fldChar w:fldCharType="begin"/>
+          </w:r>
+          <w:r>
+            <w:rPr>
+              <w:rFonts w:ascii="Arial Narrow" w:hAnsi="Arial Narrow" w:cs="Arial"/>
+              <w:b/>
+              <w:color w:val="000000"/>
+            </w:rPr>
+            <w:instrText>PAGE  \* Arabic  \* MERGEFORMAT</w:instrText>
+          </w:r>
+          <w:r>
+            <w:rPr>
+              <w:rFonts w:ascii="Arial Narrow" w:hAnsi="Arial Narrow" w:cs="Arial"/>
+              <w:b/>
+              <w:color w:val="000000"/>
+            </w:rPr>
+            <w:fldChar w:fldCharType="separate"/>
+          </w:r>
+          <w:r>
+            <w:rPr>
+              <w:rFonts w:ascii="Arial Narrow" w:hAnsi="Arial Narrow" w:cs="Arial"/>
+              <w:b/>
+              <w:noProof/>
+              <w:color w:val="000000"/>
+              <w:lang w:val="es-ES"/>
+            </w:rPr>
+            <w:t>1</w:t>
+          </w:r>
+          <w:r>
+            <w:rPr>
+              <w:rFonts w:ascii="Arial Narrow" w:hAnsi="Arial Narrow" w:cs="Arial"/>
+              <w:b/>
+              <w:color w:val="000000"/>
+            </w:rPr>
+            <w:fldChar w:fldCharType="end"/>
+          </w:r>
+          <w:r>
+            <w:rPr>
+              <w:rFonts w:ascii="Arial Narrow" w:hAnsi="Arial Narrow" w:cs="Arial"/>
+              <w:color w:val="000000"/>
+              <w:lang w:val="es-ES"/>
+            </w:rPr>
+            <w:t xml:space="preserve"> de </w:t>
+          </w:r>
+          <w:fldSimple w:instr="NUMPAGES  \* Arabic  \* MERGEFORMAT">
+            <w:r>
+              <w:rPr>
+                <w:rFonts w:ascii="Arial Narrow" w:hAnsi="Arial Narrow" w:cs="Arial"/>
+                <w:b/>
+                <w:noProof/>
+                <w:color w:val="000000"/>
+                <w:lang w:val="es-ES"/>
+              </w:rPr>
+              <w:t>2</w:t>
+            </w:r>
+          </w:fldSimple>
+        </w:p>
+      </w:tc>
+    </w:tr>
+  </w:tbl>
+  <w:p>
+    <w:pPr>
+      <w:pStyle w:val="Encabezado"/>
+      <w:ind w:left="-993"/>
+    </w:pPr>
+  </w:p>
+</w:hdr>
 </file>
 
 <file path=word/styles.xml><?xml version="1.0" encoding="utf-8"?>
@@ -1529,7 +1794,7 @@
     <w:link w:val="Ttulo1Car"/>
     <w:uiPriority w:val="9"/>
     <w:qFormat/>
-    <w:rsid w:val="003345AE"/>
+    <w:rsid w:val="00A476C6"/>
     <w:pPr>
       <w:keepNext/>
       <w:keepLines/>
@@ -1552,7 +1817,7 @@
     <w:semiHidden/>
     <w:unhideWhenUsed/>
     <w:qFormat/>
-    <w:rsid w:val="003345AE"/>
+    <w:rsid w:val="00A476C6"/>
     <w:pPr>
       <w:keepNext/>
       <w:keepLines/>
@@ -1575,7 +1840,7 @@
     <w:semiHidden/>
     <w:unhideWhenUsed/>
     <w:qFormat/>
-    <w:rsid w:val="003345AE"/>
+    <w:rsid w:val="00A476C6"/>
     <w:pPr>
       <w:keepNext/>
       <w:keepLines/>
@@ -1598,7 +1863,7 @@
     <w:semiHidden/>
     <w:unhideWhenUsed/>
     <w:qFormat/>
-    <w:rsid w:val="003345AE"/>
+    <w:rsid w:val="00A476C6"/>
     <w:pPr>
       <w:keepNext/>
       <w:keepLines/>
@@ -1621,7 +1886,7 @@
     <w:semiHidden/>
     <w:unhideWhenUsed/>
     <w:qFormat/>
-    <w:rsid w:val="003345AE"/>
+    <w:rsid w:val="00A476C6"/>
     <w:pPr>
       <w:keepNext/>
       <w:keepLines/>
@@ -1642,7 +1907,7 @@
     <w:semiHidden/>
     <w:unhideWhenUsed/>
     <w:qFormat/>
-    <w:rsid w:val="003345AE"/>
+    <w:rsid w:val="00A476C6"/>
     <w:pPr>
       <w:keepNext/>
       <w:keepLines/>
@@ -1665,7 +1930,7 @@
     <w:semiHidden/>
     <w:unhideWhenUsed/>
     <w:qFormat/>
-    <w:rsid w:val="003345AE"/>
+    <w:rsid w:val="00A476C6"/>
     <w:pPr>
       <w:keepNext/>
       <w:keepLines/>
@@ -1686,7 +1951,7 @@
     <w:semiHidden/>
     <w:unhideWhenUsed/>
     <w:qFormat/>
-    <w:rsid w:val="003345AE"/>
+    <w:rsid w:val="00A476C6"/>
     <w:pPr>
       <w:keepNext/>
       <w:keepLines/>
@@ -1709,7 +1974,7 @@
     <w:semiHidden/>
     <w:unhideWhenUsed/>
     <w:qFormat/>
-    <w:rsid w:val="003345AE"/>
+    <w:rsid w:val="00A476C6"/>
     <w:pPr>
       <w:keepNext/>
       <w:keepLines/>
@@ -1753,7 +2018,7 @@
     <w:basedOn w:val="Fuentedeprrafopredeter"/>
     <w:link w:val="Ttulo1"/>
     <w:uiPriority w:val="9"/>
-    <w:rsid w:val="003345AE"/>
+    <w:rsid w:val="00A476C6"/>
     <w:rPr>
       <w:rFonts w:asciiTheme="majorHAnsi" w:eastAsiaTheme="majorEastAsia" w:hAnsiTheme="majorHAnsi" w:cstheme="majorBidi"/>
       <w:color w:val="0F4761" w:themeColor="accent1" w:themeShade="BF"/>
@@ -1767,7 +2032,7 @@
     <w:link w:val="Ttulo2"/>
     <w:uiPriority w:val="9"/>
     <w:semiHidden/>
-    <w:rsid w:val="003345AE"/>
+    <w:rsid w:val="00A476C6"/>
     <w:rPr>
       <w:rFonts w:asciiTheme="majorHAnsi" w:eastAsiaTheme="majorEastAsia" w:hAnsiTheme="majorHAnsi" w:cstheme="majorBidi"/>
       <w:color w:val="0F4761" w:themeColor="accent1" w:themeShade="BF"/>
@@ -1781,7 +2046,7 @@
     <w:link w:val="Ttulo3"/>
     <w:uiPriority w:val="9"/>
     <w:semiHidden/>
-    <w:rsid w:val="003345AE"/>
+    <w:rsid w:val="00A476C6"/>
     <w:rPr>
       <w:rFonts w:eastAsiaTheme="majorEastAsia" w:cstheme="majorBidi"/>
       <w:color w:val="0F4761" w:themeColor="accent1" w:themeShade="BF"/>
@@ -1795,7 +2060,7 @@
     <w:link w:val="Ttulo4"/>
     <w:uiPriority w:val="9"/>
     <w:semiHidden/>
-    <w:rsid w:val="003345AE"/>
+    <w:rsid w:val="00A476C6"/>
     <w:rPr>
       <w:rFonts w:eastAsiaTheme="majorEastAsia" w:cstheme="majorBidi"/>
       <w:i/>
@@ -1809,7 +2074,7 @@
     <w:link w:val="Ttulo5"/>
     <w:uiPriority w:val="9"/>
     <w:semiHidden/>
-    <w:rsid w:val="003345AE"/>
+    <w:rsid w:val="00A476C6"/>
     <w:rPr>
       <w:rFonts w:eastAsiaTheme="majorEastAsia" w:cstheme="majorBidi"/>
       <w:color w:val="0F4761" w:themeColor="accent1" w:themeShade="BF"/>
@@ -1821,7 +2086,7 @@
     <w:link w:val="Ttulo6"/>
     <w:uiPriority w:val="9"/>
     <w:semiHidden/>
-    <w:rsid w:val="003345AE"/>
+    <w:rsid w:val="00A476C6"/>
     <w:rPr>
       <w:rFonts w:eastAsiaTheme="majorEastAsia" w:cstheme="majorBidi"/>
       <w:i/>
@@ -1835,7 +2100,7 @@
     <w:link w:val="Ttulo7"/>
     <w:uiPriority w:val="9"/>
     <w:semiHidden/>
-    <w:rsid w:val="003345AE"/>
+    <w:rsid w:val="00A476C6"/>
     <w:rPr>
       <w:rFonts w:eastAsiaTheme="majorEastAsia" w:cstheme="majorBidi"/>
       <w:color w:val="595959" w:themeColor="text1" w:themeTint="A6"/>
@@ -1847,7 +2112,7 @@
     <w:link w:val="Ttulo8"/>
     <w:uiPriority w:val="9"/>
     <w:semiHidden/>
-    <w:rsid w:val="003345AE"/>
+    <w:rsid w:val="00A476C6"/>
     <w:rPr>
       <w:rFonts w:eastAsiaTheme="majorEastAsia" w:cstheme="majorBidi"/>
       <w:i/>
@@ -1861,7 +2126,7 @@
     <w:link w:val="Ttulo9"/>
     <w:uiPriority w:val="9"/>
     <w:semiHidden/>
-    <w:rsid w:val="003345AE"/>
+    <w:rsid w:val="00A476C6"/>
     <w:rPr>
       <w:rFonts w:eastAsiaTheme="majorEastAsia" w:cstheme="majorBidi"/>
       <w:color w:val="272727" w:themeColor="text1" w:themeTint="D8"/>
@@ -1874,7 +2139,7 @@
     <w:link w:val="TtuloCar"/>
     <w:uiPriority w:val="10"/>
     <w:qFormat/>
-    <w:rsid w:val="003345AE"/>
+    <w:rsid w:val="00A476C6"/>
     <w:pPr>
       <w:spacing w:after="80" w:line="240" w:lineRule="auto"/>
       <w:contextualSpacing/>
@@ -1892,7 +2157,7 @@
     <w:basedOn w:val="Fuentedeprrafopredeter"/>
     <w:link w:val="Ttulo"/>
     <w:uiPriority w:val="10"/>
-    <w:rsid w:val="003345AE"/>
+    <w:rsid w:val="00A476C6"/>
     <w:rPr>
       <w:rFonts w:asciiTheme="majorHAnsi" w:eastAsiaTheme="majorEastAsia" w:hAnsiTheme="majorHAnsi" w:cstheme="majorBidi"/>
       <w:spacing w:val="-10"/>
@@ -1908,7 +2173,7 @@
     <w:link w:val="SubttuloCar"/>
     <w:uiPriority w:val="11"/>
     <w:qFormat/>
-    <w:rsid w:val="003345AE"/>
+    <w:rsid w:val="00A476C6"/>
     <w:pPr>
       <w:numPr>
         <w:ilvl w:val="1"/>
@@ -1927,7 +2192,7 @@
     <w:basedOn w:val="Fuentedeprrafopredeter"/>
     <w:link w:val="Subttulo"/>
     <w:uiPriority w:val="11"/>
-    <w:rsid w:val="003345AE"/>
+    <w:rsid w:val="00A476C6"/>
     <w:rPr>
       <w:rFonts w:eastAsiaTheme="majorEastAsia" w:cstheme="majorBidi"/>
       <w:color w:val="595959" w:themeColor="text1" w:themeTint="A6"/>
@@ -1943,7 +2208,7 @@
     <w:link w:val="CitaCar"/>
     <w:uiPriority w:val="29"/>
     <w:qFormat/>
-    <w:rsid w:val="003345AE"/>
+    <w:rsid w:val="00A476C6"/>
     <w:pPr>
       <w:spacing w:before="160"/>
       <w:jc w:val="center"/>
@@ -1959,7 +2224,7 @@
     <w:basedOn w:val="Fuentedeprrafopredeter"/>
     <w:link w:val="Cita"/>
     <w:uiPriority w:val="29"/>
-    <w:rsid w:val="003345AE"/>
+    <w:rsid w:val="00A476C6"/>
     <w:rPr>
       <w:i/>
       <w:iCs/>
@@ -1971,7 +2236,7 @@
     <w:basedOn w:val="Normal"/>
     <w:uiPriority w:val="34"/>
     <w:qFormat/>
-    <w:rsid w:val="003345AE"/>
+    <w:rsid w:val="00A476C6"/>
     <w:pPr>
       <w:ind w:left="720"/>
       <w:contextualSpacing/>
@@ -1982,7 +2247,7 @@
     <w:basedOn w:val="Fuentedeprrafopredeter"/>
     <w:uiPriority w:val="21"/>
     <w:qFormat/>
-    <w:rsid w:val="003345AE"/>
+    <w:rsid w:val="00A476C6"/>
     <w:rPr>
       <w:i/>
       <w:iCs/>
@@ -1996,7 +2261,7 @@
     <w:link w:val="CitadestacadaCar"/>
     <w:uiPriority w:val="30"/>
     <w:qFormat/>
-    <w:rsid w:val="003345AE"/>
+    <w:rsid w:val="00A476C6"/>
     <w:pPr>
       <w:pBdr>
         <w:top w:val="single" w:sz="4" w:space="10" w:color="0F4761" w:themeColor="accent1" w:themeShade="BF"/>
@@ -2017,7 +2282,7 @@
     <w:basedOn w:val="Fuentedeprrafopredeter"/>
     <w:link w:val="Citadestacada"/>
     <w:uiPriority w:val="30"/>
-    <w:rsid w:val="003345AE"/>
+    <w:rsid w:val="00A476C6"/>
     <w:rPr>
       <w:i/>
       <w:iCs/>
@@ -2029,7 +2294,7 @@
     <w:basedOn w:val="Fuentedeprrafopredeter"/>
     <w:uiPriority w:val="32"/>
     <w:qFormat/>
-    <w:rsid w:val="003345AE"/>
+    <w:rsid w:val="00A476C6"/>
     <w:rPr>
       <w:b/>
       <w:bCs/>
@@ -2037,6 +2302,50 @@
       <w:color w:val="0F4761" w:themeColor="accent1" w:themeShade="BF"/>
       <w:spacing w:val="5"/>
     </w:rPr>
+  </w:style>
+  <w:style w:type="paragraph" w:styleId="Encabezado">
+    <w:name w:val="header"/>
+    <w:basedOn w:val="Normal"/>
+    <w:link w:val="EncabezadoCar"/>
+    <w:uiPriority w:val="99"/>
+    <w:unhideWhenUsed/>
+    <w:rsid w:val="00A476C6"/>
+    <w:pPr>
+      <w:tabs>
+        <w:tab w:val="center" w:pos="4419"/>
+        <w:tab w:val="right" w:pos="8838"/>
+      </w:tabs>
+      <w:spacing w:after="0" w:line="240" w:lineRule="auto"/>
+    </w:pPr>
+  </w:style>
+  <w:style w:type="character" w:customStyle="1" w:styleId="EncabezadoCar">
+    <w:name w:val="Encabezado Car"/>
+    <w:basedOn w:val="Fuentedeprrafopredeter"/>
+    <w:link w:val="Encabezado"/>
+    <w:uiPriority w:val="99"/>
+    <w:rsid w:val="00A476C6"/>
+  </w:style>
+  <w:style w:type="paragraph" w:styleId="Piedepgina">
+    <w:name w:val="footer"/>
+    <w:basedOn w:val="Normal"/>
+    <w:link w:val="PiedepginaCar"/>
+    <w:uiPriority w:val="99"/>
+    <w:unhideWhenUsed/>
+    <w:rsid w:val="00A476C6"/>
+    <w:pPr>
+      <w:tabs>
+        <w:tab w:val="center" w:pos="4419"/>
+        <w:tab w:val="right" w:pos="8838"/>
+      </w:tabs>
+      <w:spacing w:after="0" w:line="240" w:lineRule="auto"/>
+    </w:pPr>
+  </w:style>
+  <w:style w:type="character" w:customStyle="1" w:styleId="PiedepginaCar">
+    <w:name w:val="Pie de página Car"/>
+    <w:basedOn w:val="Fuentedeprrafopredeter"/>
+    <w:link w:val="Piedepgina"/>
+    <w:uiPriority w:val="99"/>
+    <w:rsid w:val="00A476C6"/>
   </w:style>
 </w:styles>
 </file>

--- a/Colegio Educativo SGAPA.docx
+++ b/Colegio Educativo SGAPA.docx
@@ -30,15 +30,7 @@
           <w:b/>
           <w:bCs/>
         </w:rPr>
-        <w:t xml:space="preserve">               </w:t>
-      </w:r>
-      <w:r>
-        <w:rPr>
-          <w:rFonts w:ascii="Arial" w:hAnsi="Arial" w:cs="Arial"/>
-          <w:b/>
-          <w:bCs/>
-        </w:rPr>
-        <w:t>LA</w:t>
+        <w:t xml:space="preserve">               LA</w:t>
       </w:r>
       <w:r>
         <w:rPr>
@@ -496,19 +488,7 @@
         <w:rPr>
           <w:rFonts w:ascii="Arial" w:hAnsi="Arial" w:cs="Arial"/>
         </w:rPr>
-        <w:t xml:space="preserve">___________________________                             </w:t>
-      </w:r>
-      <w:r>
-        <w:rPr>
-          <w:rFonts w:ascii="Arial" w:hAnsi="Arial" w:cs="Arial"/>
-        </w:rPr>
-        <w:t xml:space="preserve"> </w:t>
-      </w:r>
-      <w:r>
-        <w:rPr>
-          <w:rFonts w:ascii="Arial" w:hAnsi="Arial" w:cs="Arial"/>
-        </w:rPr>
-        <w:t xml:space="preserve"> ___________________________</w:t>
+        <w:t>___________________________                               ___________________________</w:t>
       </w:r>
     </w:p>
     <w:p>
@@ -540,25 +520,7 @@
         <w:rPr>
           <w:rFonts w:ascii="Arial" w:hAnsi="Arial" w:cs="Arial"/>
         </w:rPr>
-        <w:t xml:space="preserve">                            </w:t>
-      </w:r>
-      <w:r>
-        <w:rPr>
-          <w:rFonts w:ascii="Arial" w:hAnsi="Arial" w:cs="Arial"/>
-        </w:rPr>
-        <w:t xml:space="preserve">Rectora                                                               </w:t>
-      </w:r>
-      <w:r>
-        <w:rPr>
-          <w:rFonts w:ascii="Arial" w:hAnsi="Arial" w:cs="Arial"/>
-        </w:rPr>
-        <w:t xml:space="preserve">          </w:t>
-      </w:r>
-      <w:r>
-        <w:rPr>
-          <w:rFonts w:ascii="Arial" w:hAnsi="Arial" w:cs="Arial"/>
-        </w:rPr>
-        <w:t xml:space="preserve"> Secretaria</w:t>
+        <w:t xml:space="preserve">                            Rectora                                                                          Secretaria</w:t>
       </w:r>
     </w:p>
     <w:p>
@@ -930,7 +892,49 @@
               <w:rFonts w:cs="Calibri"/>
               <w:sz w:val="16"/>
             </w:rPr>
-            <w:t xml:space="preserve">- 6 del 8 de septiembre de 2015 </w:t>
+            <w:t xml:space="preserve">- </w:t>
+          </w:r>
+          <w:r>
+            <w:rPr>
+              <w:rFonts w:cs="Calibri"/>
+              <w:sz w:val="16"/>
+            </w:rPr>
+            <w:t>0</w:t>
+          </w:r>
+          <w:r>
+            <w:rPr>
+              <w:rFonts w:cs="Calibri"/>
+              <w:sz w:val="16"/>
+            </w:rPr>
+            <w:t xml:space="preserve"> del </w:t>
+          </w:r>
+          <w:r>
+            <w:rPr>
+              <w:rFonts w:cs="Calibri"/>
+              <w:sz w:val="16"/>
+            </w:rPr>
+            <w:t>0</w:t>
+          </w:r>
+          <w:r>
+            <w:rPr>
+              <w:rFonts w:cs="Calibri"/>
+              <w:sz w:val="16"/>
+            </w:rPr>
+            <w:t xml:space="preserve"> de septiembre de </w:t>
+          </w:r>
+          <w:r>
+            <w:rPr>
+              <w:rFonts w:cs="Calibri"/>
+              <w:sz w:val="16"/>
+            </w:rPr>
+            <w:t>0000</w:t>
+          </w:r>
+          <w:r>
+            <w:rPr>
+              <w:rFonts w:cs="Calibri"/>
+              <w:sz w:val="16"/>
+            </w:rPr>
+            <w:t xml:space="preserve"> </w:t>
           </w:r>
         </w:p>
         <w:p>
@@ -952,14 +956,7 @@
               <w:rFonts w:cs="Calibri"/>
               <w:sz w:val="16"/>
             </w:rPr>
-            <w:t xml:space="preserve">expedida por la Secretaría de Educación de </w:t>
-          </w:r>
-          <w:r>
-            <w:rPr>
-              <w:rFonts w:cs="Calibri"/>
-              <w:sz w:val="16"/>
-            </w:rPr>
-            <w:t>Sgapa</w:t>
+            <w:t xml:space="preserve">expedida por la Secretaría de Educación </w:t>
           </w:r>
         </w:p>
         <w:p>

--- a/Colegio Educativo SGAPA.docx
+++ b/Colegio Educativo SGAPA.docx
@@ -263,7 +263,19 @@
         <w:rPr>
           <w:rFonts w:ascii="Arial" w:hAnsi="Arial" w:cs="Arial"/>
         </w:rPr>
-        <w:t xml:space="preserve"> calendario A con un horario de 7:00 am a 2:00 pm de lunes a viernes, con una intensidad horaria de 45 horas semanales.</w:t>
+        <w:t xml:space="preserve"> calendario A con un horario de 7:00 am a 2:00 pm de lunes a viernes, con una intensidad horaria de 4</w:t>
+      </w:r>
+      <w:r>
+        <w:rPr>
+          <w:rFonts w:ascii="Arial" w:hAnsi="Arial" w:cs="Arial"/>
+        </w:rPr>
+        <w:t>0</w:t>
+      </w:r>
+      <w:r>
+        <w:rPr>
+          <w:rFonts w:ascii="Arial" w:hAnsi="Arial" w:cs="Arial"/>
+        </w:rPr>
+        <w:t xml:space="preserve"> horas semanales.</w:t>
       </w:r>
     </w:p>
     <w:p>
